--- a/jky.project/需求/现场软件添加三性功能/现场三性软件方案.docx
+++ b/jky.project/需求/现场软件添加三性功能/现场三性软件方案.docx
@@ -1,6 +1,6 @@
 
 <file path=word/document.xml><?xml version="1.0" encoding="utf-8"?>
-<w:document xmlns:ve="http://schemas.openxmlformats.org/markup-compatibility/2006" xmlns:o="urn:schemas-microsoft-com:office:office" xmlns:r="http://schemas.openxmlformats.org/officeDocument/2006/relationships" xmlns:m="http://schemas.openxmlformats.org/officeDocument/2006/math" xmlns:v="urn:schemas-microsoft-com:vml" xmlns:wp="http://schemas.openxmlformats.org/drawingml/2006/wordprocessingDrawing" xmlns:w10="urn:schemas-microsoft-com:office:word" xmlns:w="http://schemas.openxmlformats.org/wordprocessingml/2006/main" xmlns:wne="http://schemas.microsoft.com/office/word/2006/wordml">
+<w:document xmlns:wpc="http://schemas.microsoft.com/office/word/2010/wordprocessingCanvas" xmlns:mc="http://schemas.openxmlformats.org/markup-compatibility/2006" xmlns:o="urn:schemas-microsoft-com:office:office" xmlns:r="http://schemas.openxmlformats.org/officeDocument/2006/relationships" xmlns:m="http://schemas.openxmlformats.org/officeDocument/2006/math" xmlns:v="urn:schemas-microsoft-com:vml" xmlns:wp14="http://schemas.microsoft.com/office/word/2010/wordprocessingDrawing" xmlns:wp="http://schemas.openxmlformats.org/drawingml/2006/wordprocessingDrawing" xmlns:w10="urn:schemas-microsoft-com:office:word" xmlns:w="http://schemas.openxmlformats.org/wordprocessingml/2006/main" xmlns:w14="http://schemas.microsoft.com/office/word/2010/wordml" xmlns:w15="http://schemas.microsoft.com/office/word/2012/wordml" xmlns:wpg="http://schemas.microsoft.com/office/word/2010/wordprocessingGroup" xmlns:wpi="http://schemas.microsoft.com/office/word/2010/wordprocessingInk" xmlns:wne="http://schemas.microsoft.com/office/word/2006/wordml" xmlns:wps="http://schemas.microsoft.com/office/word/2010/wordprocessingShape" mc:Ignorable="w14 w15 wp14">
   <w:body>
     <w:p>
       <w:pPr>
@@ -381,9 +381,6 @@
       <w:pPr>
         <w:pStyle w:val="a7"/>
         <w:ind w:left="360" w:firstLineChars="0" w:firstLine="0"/>
-        <w:rPr>
-          <w:rFonts w:hint="eastAsia"/>
-        </w:rPr>
       </w:pPr>
       <w:r>
         <w:rPr>
@@ -793,9 +790,6 @@
     <w:p>
       <w:pPr>
         <w:ind w:firstLineChars="150" w:firstLine="330"/>
-        <w:rPr>
-          <w:rFonts w:hint="eastAsia"/>
-        </w:rPr>
       </w:pPr>
       <w:r>
         <w:rPr>
@@ -853,6 +847,62 @@
       <w:pPr>
         <w:ind w:firstLineChars="150" w:firstLine="330"/>
       </w:pPr>
+    </w:p>
+    <w:p>
+      <w:pPr>
+        <w:ind w:firstLineChars="150" w:firstLine="330"/>
+        <w:rPr>
+          <w:rFonts w:hint="eastAsia"/>
+        </w:rPr>
+      </w:pPr>
+      <w:r>
+        <w:rPr>
+          <w:noProof/>
+        </w:rPr>
+        <w:lastRenderedPageBreak/>
+        <w:drawing>
+          <wp:inline distT="0" distB="0" distL="0" distR="0" wp14:anchorId="5F510F52" wp14:editId="66AB32D4">
+            <wp:extent cx="2952381" cy="1285714"/>
+            <wp:effectExtent l="0" t="0" r="635" b="0"/>
+            <wp:docPr id="2" name="图片 2"/>
+            <wp:cNvGraphicFramePr>
+              <a:graphicFrameLocks xmlns:a="http://schemas.openxmlformats.org/drawingml/2006/main" noChangeAspect="1"/>
+            </wp:cNvGraphicFramePr>
+            <a:graphic xmlns:a="http://schemas.openxmlformats.org/drawingml/2006/main">
+              <a:graphicData uri="http://schemas.openxmlformats.org/drawingml/2006/picture">
+                <pic:pic xmlns:pic="http://schemas.openxmlformats.org/drawingml/2006/picture">
+                  <pic:nvPicPr>
+                    <pic:cNvPr id="1" name=""/>
+                    <pic:cNvPicPr/>
+                  </pic:nvPicPr>
+                  <pic:blipFill>
+                    <a:blip r:embed="rId15"/>
+                    <a:stretch>
+                      <a:fillRect/>
+                    </a:stretch>
+                  </pic:blipFill>
+                  <pic:spPr>
+                    <a:xfrm>
+                      <a:off x="0" y="0"/>
+                      <a:ext cx="2952381" cy="1285714"/>
+                    </a:xfrm>
+                    <a:prstGeom prst="rect">
+                      <a:avLst/>
+                    </a:prstGeom>
+                  </pic:spPr>
+                </pic:pic>
+              </a:graphicData>
+            </a:graphic>
+          </wp:inline>
+        </w:drawing>
+      </w:r>
+      <w:bookmarkStart w:id="0" w:name="_GoBack"/>
+      <w:bookmarkEnd w:id="0"/>
+    </w:p>
+    <w:p>
+      <w:pPr>
+        <w:ind w:firstLineChars="150" w:firstLine="330"/>
+      </w:pPr>
       <w:r>
         <w:rPr>
           <w:rFonts w:hint="eastAsia"/>
@@ -935,9 +985,6 @@
     <w:p>
       <w:pPr>
         <w:ind w:firstLine="435"/>
-        <w:rPr>
-          <w:rFonts w:hint="eastAsia"/>
-        </w:rPr>
       </w:pPr>
       <w:r>
         <w:rPr>
@@ -985,12 +1032,14 @@
     <w:p>
       <w:pPr>
         <w:ind w:firstLine="435"/>
-      </w:pPr>
-      <w:r>
-        <w:rPr>
-          <w:rFonts w:hint="eastAsia"/>
-        </w:rPr>
-        <w:lastRenderedPageBreak/>
+        <w:rPr>
+          <w:rFonts w:hint="eastAsia"/>
+        </w:rPr>
+      </w:pPr>
+      <w:r>
+        <w:rPr>
+          <w:rFonts w:hint="eastAsia"/>
+        </w:rPr>
         <w:t>挠度、</w:t>
       </w:r>
       <w:r>
@@ -1024,11 +1073,11 @@
       </w:r>
       <w:smartTag w:uri="urn:schemas-microsoft-com:office:smarttags" w:element="chsdate">
         <w:smartTagPr>
+          <w:attr w:name="IsROCDate" w:val="False"/>
+          <w:attr w:name="IsLunarDate" w:val="False"/>
+          <w:attr w:name="Day" w:val="30"/>
+          <w:attr w:name="Month" w:val="12"/>
           <w:attr w:name="Year" w:val="1899"/>
-          <w:attr w:name="Month" w:val="12"/>
-          <w:attr w:name="Day" w:val="30"/>
-          <w:attr w:name="IsLunarDate" w:val="False"/>
-          <w:attr w:name="IsROCDate" w:val="False"/>
         </w:smartTagPr>
         <w:r>
           <w:rPr>
@@ -1084,7 +1133,7 @@
                     </pic:cNvPicPr>
                   </pic:nvPicPr>
                   <pic:blipFill>
-                    <a:blip r:embed="rId15" cstate="print"/>
+                    <a:blip r:embed="rId16" cstate="print"/>
                     <a:srcRect/>
                     <a:stretch>
                       <a:fillRect/>
@@ -1395,16 +1444,8 @@
         <w:rPr>
           <w:rFonts w:hint="eastAsia"/>
         </w:rPr>
-        <w:t>y=</w:t>
-      </w:r>
-      <w:proofErr w:type="spellStart"/>
-      <w:r>
-        <w:rPr>
-          <w:rFonts w:hint="eastAsia"/>
-        </w:rPr>
-        <w:t>kx+b</w:t>
-      </w:r>
-      <w:proofErr w:type="spellEnd"/>
+        <w:t>y=kx+b</w:t>
+      </w:r>
       <w:r>
         <w:rPr>
           <w:rFonts w:hint="eastAsia"/>
@@ -1510,7 +1551,7 @@
                     </pic:cNvPicPr>
                   </pic:nvPicPr>
                   <pic:blipFill>
-                    <a:blip r:embed="rId16" cstate="print"/>
+                    <a:blip r:embed="rId17" cstate="print"/>
                     <a:srcRect/>
                     <a:stretch>
                       <a:fillRect/>
@@ -1613,6 +1654,7 @@
           <w:rFonts w:hint="eastAsia"/>
           <w:noProof/>
         </w:rPr>
+        <w:lastRenderedPageBreak/>
         <w:drawing>
           <wp:inline distT="0" distB="0" distL="0" distR="0">
             <wp:extent cx="5267325" cy="533400"/>
@@ -1631,7 +1673,7 @@
                     </pic:cNvPicPr>
                   </pic:nvPicPr>
                   <pic:blipFill>
-                    <a:blip r:embed="rId17" cstate="print"/>
+                    <a:blip r:embed="rId18" cstate="print"/>
                     <a:srcRect/>
                     <a:stretch>
                       <a:fillRect/>
@@ -1758,7 +1800,7 @@
                     </pic:cNvPicPr>
                   </pic:nvPicPr>
                   <pic:blipFill>
-                    <a:blip r:embed="rId18" cstate="print"/>
+                    <a:blip r:embed="rId19" cstate="print"/>
                     <a:srcRect/>
                     <a:stretch>
                       <a:fillRect/>
@@ -1819,7 +1861,7 @@
 </file>
 
 <file path=word/endnotes.xml><?xml version="1.0" encoding="utf-8"?>
-<w:endnotes xmlns:ve="http://schemas.openxmlformats.org/markup-compatibility/2006" xmlns:o="urn:schemas-microsoft-com:office:office" xmlns:r="http://schemas.openxmlformats.org/officeDocument/2006/relationships" xmlns:m="http://schemas.openxmlformats.org/officeDocument/2006/math" xmlns:v="urn:schemas-microsoft-com:vml" xmlns:wp="http://schemas.openxmlformats.org/drawingml/2006/wordprocessingDrawing" xmlns:w10="urn:schemas-microsoft-com:office:word" xmlns:w="http://schemas.openxmlformats.org/wordprocessingml/2006/main" xmlns:wne="http://schemas.microsoft.com/office/word/2006/wordml">
+<w:endnotes xmlns:wpc="http://schemas.microsoft.com/office/word/2010/wordprocessingCanvas" xmlns:mc="http://schemas.openxmlformats.org/markup-compatibility/2006" xmlns:o="urn:schemas-microsoft-com:office:office" xmlns:r="http://schemas.openxmlformats.org/officeDocument/2006/relationships" xmlns:m="http://schemas.openxmlformats.org/officeDocument/2006/math" xmlns:v="urn:schemas-microsoft-com:vml" xmlns:wp14="http://schemas.microsoft.com/office/word/2010/wordprocessingDrawing" xmlns:wp="http://schemas.openxmlformats.org/drawingml/2006/wordprocessingDrawing" xmlns:w10="urn:schemas-microsoft-com:office:word" xmlns:w="http://schemas.openxmlformats.org/wordprocessingml/2006/main" xmlns:w14="http://schemas.microsoft.com/office/word/2010/wordml" xmlns:w15="http://schemas.microsoft.com/office/word/2012/wordml" xmlns:wpg="http://schemas.microsoft.com/office/word/2010/wordprocessingGroup" xmlns:wpi="http://schemas.microsoft.com/office/word/2010/wordprocessingInk" xmlns:wne="http://schemas.microsoft.com/office/word/2006/wordml" xmlns:wps="http://schemas.microsoft.com/office/word/2010/wordprocessingShape" mc:Ignorable="w14 w15 wp14">
   <w:endnote w:type="separator" w:id="-1">
     <w:p>
       <w:pPr>
@@ -1844,7 +1886,7 @@
 </file>
 
 <file path=word/footnotes.xml><?xml version="1.0" encoding="utf-8"?>
-<w:footnotes xmlns:ve="http://schemas.openxmlformats.org/markup-compatibility/2006" xmlns:o="urn:schemas-microsoft-com:office:office" xmlns:r="http://schemas.openxmlformats.org/officeDocument/2006/relationships" xmlns:m="http://schemas.openxmlformats.org/officeDocument/2006/math" xmlns:v="urn:schemas-microsoft-com:vml" xmlns:wp="http://schemas.openxmlformats.org/drawingml/2006/wordprocessingDrawing" xmlns:w10="urn:schemas-microsoft-com:office:word" xmlns:w="http://schemas.openxmlformats.org/wordprocessingml/2006/main" xmlns:wne="http://schemas.microsoft.com/office/word/2006/wordml">
+<w:footnotes xmlns:wpc="http://schemas.microsoft.com/office/word/2010/wordprocessingCanvas" xmlns:mc="http://schemas.openxmlformats.org/markup-compatibility/2006" xmlns:o="urn:schemas-microsoft-com:office:office" xmlns:r="http://schemas.openxmlformats.org/officeDocument/2006/relationships" xmlns:m="http://schemas.openxmlformats.org/officeDocument/2006/math" xmlns:v="urn:schemas-microsoft-com:vml" xmlns:wp14="http://schemas.microsoft.com/office/word/2010/wordprocessingDrawing" xmlns:wp="http://schemas.openxmlformats.org/drawingml/2006/wordprocessingDrawing" xmlns:w10="urn:schemas-microsoft-com:office:word" xmlns:w="http://schemas.openxmlformats.org/wordprocessingml/2006/main" xmlns:w14="http://schemas.microsoft.com/office/word/2010/wordml" xmlns:w15="http://schemas.microsoft.com/office/word/2012/wordml" xmlns:wpg="http://schemas.microsoft.com/office/word/2010/wordprocessingGroup" xmlns:wpi="http://schemas.microsoft.com/office/word/2010/wordprocessingInk" xmlns:wne="http://schemas.microsoft.com/office/word/2006/wordml" xmlns:wps="http://schemas.microsoft.com/office/word/2010/wordprocessingShape" mc:Ignorable="w14 w15 wp14">
   <w:footnote w:type="separator" w:id="-1">
     <w:p>
       <w:pPr>
@@ -1869,8 +1911,8 @@
 </file>
 
 <file path=word/numbering.xml><?xml version="1.0" encoding="utf-8"?>
-<w:numbering xmlns:ve="http://schemas.openxmlformats.org/markup-compatibility/2006" xmlns:o="urn:schemas-microsoft-com:office:office" xmlns:r="http://schemas.openxmlformats.org/officeDocument/2006/relationships" xmlns:m="http://schemas.openxmlformats.org/officeDocument/2006/math" xmlns:v="urn:schemas-microsoft-com:vml" xmlns:wp="http://schemas.openxmlformats.org/drawingml/2006/wordprocessingDrawing" xmlns:w10="urn:schemas-microsoft-com:office:word" xmlns:w="http://schemas.openxmlformats.org/wordprocessingml/2006/main" xmlns:wne="http://schemas.microsoft.com/office/word/2006/wordml">
-  <w:abstractNum w:abstractNumId="0">
+<w:numbering xmlns:wpc="http://schemas.microsoft.com/office/word/2010/wordprocessingCanvas" xmlns:mc="http://schemas.openxmlformats.org/markup-compatibility/2006" xmlns:o="urn:schemas-microsoft-com:office:office" xmlns:r="http://schemas.openxmlformats.org/officeDocument/2006/relationships" xmlns:m="http://schemas.openxmlformats.org/officeDocument/2006/math" xmlns:v="urn:schemas-microsoft-com:vml" xmlns:wp14="http://schemas.microsoft.com/office/word/2010/wordprocessingDrawing" xmlns:wp="http://schemas.openxmlformats.org/drawingml/2006/wordprocessingDrawing" xmlns:w10="urn:schemas-microsoft-com:office:word" xmlns:w="http://schemas.openxmlformats.org/wordprocessingml/2006/main" xmlns:w14="http://schemas.microsoft.com/office/word/2010/wordml" xmlns:w15="http://schemas.microsoft.com/office/word/2012/wordml" xmlns:wpg="http://schemas.microsoft.com/office/word/2010/wordprocessingGroup" xmlns:wpi="http://schemas.microsoft.com/office/word/2010/wordprocessingInk" xmlns:wne="http://schemas.microsoft.com/office/word/2006/wordml" xmlns:wps="http://schemas.microsoft.com/office/word/2010/wordprocessingShape" mc:Ignorable="w14 w15 wp14">
+  <w:abstractNum w:abstractNumId="0" w15:restartNumberingAfterBreak="0">
     <w:nsid w:val="08251D7D"/>
     <w:multiLevelType w:val="hybridMultilevel"/>
     <w:tmpl w:val="5A5E4624"/>
@@ -1959,7 +2001,7 @@
       </w:pPr>
     </w:lvl>
   </w:abstractNum>
-  <w:abstractNum w:abstractNumId="1">
+  <w:abstractNum w:abstractNumId="1" w15:restartNumberingAfterBreak="0">
     <w:nsid w:val="0D5B0F1D"/>
     <w:multiLevelType w:val="hybridMultilevel"/>
     <w:tmpl w:val="00A88878"/>
@@ -2048,7 +2090,7 @@
       </w:pPr>
     </w:lvl>
   </w:abstractNum>
-  <w:abstractNum w:abstractNumId="2">
+  <w:abstractNum w:abstractNumId="2" w15:restartNumberingAfterBreak="0">
     <w:nsid w:val="4FCC1A61"/>
     <w:multiLevelType w:val="hybridMultilevel"/>
     <w:tmpl w:val="B2A4D1A4"/>
@@ -2137,7 +2179,7 @@
       </w:pPr>
     </w:lvl>
   </w:abstractNum>
-  <w:abstractNum w:abstractNumId="3">
+  <w:abstractNum w:abstractNumId="3" w15:restartNumberingAfterBreak="0">
     <w:nsid w:val="7E6F3BB6"/>
     <w:multiLevelType w:val="hybridMultilevel"/>
     <w:tmpl w:val="1028485C"/>
@@ -2226,7 +2268,7 @@
       </w:pPr>
     </w:lvl>
   </w:abstractNum>
-  <w:abstractNum w:abstractNumId="4">
+  <w:abstractNum w:abstractNumId="4" w15:restartNumberingAfterBreak="0">
     <w:nsid w:val="7EB83A5A"/>
     <w:multiLevelType w:val="hybridMultilevel"/>
     <w:tmpl w:val="670ED9FA"/>
@@ -2334,7 +2376,7 @@
 </file>
 
 <file path=word/styles.xml><?xml version="1.0" encoding="utf-8"?>
-<w:styles xmlns:r="http://schemas.openxmlformats.org/officeDocument/2006/relationships" xmlns:w="http://schemas.openxmlformats.org/wordprocessingml/2006/main">
+<w:styles xmlns:mc="http://schemas.openxmlformats.org/markup-compatibility/2006" xmlns:r="http://schemas.openxmlformats.org/officeDocument/2006/relationships" xmlns:w="http://schemas.openxmlformats.org/wordprocessingml/2006/main" xmlns:w14="http://schemas.microsoft.com/office/word/2010/wordml" xmlns:w15="http://schemas.microsoft.com/office/word/2012/wordml" mc:Ignorable="w14 w15">
   <w:docDefaults>
     <w:rPrDefault>
       <w:rPr>
@@ -2350,145 +2392,378 @@
       </w:pPr>
     </w:pPrDefault>
   </w:docDefaults>
-  <w:latentStyles w:defLockedState="0" w:defUIPriority="99" w:defSemiHidden="1" w:defUnhideWhenUsed="1" w:defQFormat="0" w:count="267">
-    <w:lsdException w:name="Normal" w:semiHidden="0" w:uiPriority="0" w:unhideWhenUsed="0" w:qFormat="1"/>
-    <w:lsdException w:name="heading 1" w:semiHidden="0" w:uiPriority="9" w:unhideWhenUsed="0" w:qFormat="1"/>
-    <w:lsdException w:name="heading 2" w:uiPriority="9" w:qFormat="1"/>
-    <w:lsdException w:name="heading 3" w:uiPriority="9" w:qFormat="1"/>
-    <w:lsdException w:name="heading 4" w:uiPriority="9" w:qFormat="1"/>
-    <w:lsdException w:name="heading 5" w:uiPriority="9" w:qFormat="1"/>
-    <w:lsdException w:name="heading 6" w:uiPriority="9" w:qFormat="1"/>
-    <w:lsdException w:name="heading 7" w:uiPriority="9" w:qFormat="1"/>
-    <w:lsdException w:name="heading 8" w:uiPriority="9" w:qFormat="1"/>
-    <w:lsdException w:name="heading 9" w:uiPriority="9" w:qFormat="1"/>
-    <w:lsdException w:name="toc 1" w:uiPriority="39"/>
-    <w:lsdException w:name="toc 2" w:uiPriority="39"/>
-    <w:lsdException w:name="toc 3" w:uiPriority="39"/>
-    <w:lsdException w:name="toc 4" w:uiPriority="39"/>
-    <w:lsdException w:name="toc 5" w:uiPriority="39"/>
-    <w:lsdException w:name="toc 6" w:uiPriority="39"/>
-    <w:lsdException w:name="toc 7" w:uiPriority="39"/>
-    <w:lsdException w:name="toc 8" w:uiPriority="39"/>
-    <w:lsdException w:name="toc 9" w:uiPriority="39"/>
-    <w:lsdException w:name="caption" w:uiPriority="35" w:qFormat="1"/>
-    <w:lsdException w:name="Title" w:semiHidden="0" w:uiPriority="10" w:unhideWhenUsed="0" w:qFormat="1"/>
-    <w:lsdException w:name="Default Paragraph Font" w:uiPriority="1"/>
-    <w:lsdException w:name="Subtitle" w:semiHidden="0" w:uiPriority="11" w:unhideWhenUsed="0" w:qFormat="1"/>
-    <w:lsdException w:name="Hyperlink" w:uiPriority="0"/>
-    <w:lsdException w:name="Strong" w:semiHidden="0" w:uiPriority="22" w:unhideWhenUsed="0" w:qFormat="1"/>
-    <w:lsdException w:name="Emphasis" w:semiHidden="0" w:uiPriority="20" w:unhideWhenUsed="0" w:qFormat="1"/>
-    <w:lsdException w:name="Table Grid" w:semiHidden="0" w:uiPriority="59" w:unhideWhenUsed="0"/>
-    <w:lsdException w:name="Placeholder Text" w:unhideWhenUsed="0"/>
-    <w:lsdException w:name="No Spacing" w:semiHidden="0" w:uiPriority="1" w:unhideWhenUsed="0" w:qFormat="1"/>
-    <w:lsdException w:name="Light Shading" w:semiHidden="0" w:uiPriority="60" w:unhideWhenUsed="0"/>
-    <w:lsdException w:name="Light List" w:semiHidden="0" w:uiPriority="61" w:unhideWhenUsed="0"/>
-    <w:lsdException w:name="Light Grid" w:semiHidden="0" w:uiPriority="62" w:unhideWhenUsed="0"/>
-    <w:lsdException w:name="Medium Shading 1" w:semiHidden="0" w:uiPriority="63" w:unhideWhenUsed="0"/>
-    <w:lsdException w:name="Medium Shading 2" w:semiHidden="0" w:uiPriority="64" w:unhideWhenUsed="0"/>
-    <w:lsdException w:name="Medium List 1" w:semiHidden="0" w:uiPriority="65" w:unhideWhenUsed="0"/>
-    <w:lsdException w:name="Medium List 2" w:semiHidden="0" w:uiPriority="66" w:unhideWhenUsed="0"/>
-    <w:lsdException w:name="Medium Grid 1" w:semiHidden="0" w:uiPriority="67" w:unhideWhenUsed="0"/>
-    <w:lsdException w:name="Medium Grid 2" w:semiHidden="0" w:uiPriority="68" w:unhideWhenUsed="0"/>
-    <w:lsdException w:name="Medium Grid 3" w:semiHidden="0" w:uiPriority="69" w:unhideWhenUsed="0"/>
-    <w:lsdException w:name="Dark List" w:semiHidden="0" w:uiPriority="70" w:unhideWhenUsed="0"/>
-    <w:lsdException w:name="Colorful Shading" w:semiHidden="0" w:uiPriority="71" w:unhideWhenUsed="0"/>
-    <w:lsdException w:name="Colorful List" w:semiHidden="0" w:uiPriority="72" w:unhideWhenUsed="0"/>
-    <w:lsdException w:name="Colorful Grid" w:semiHidden="0" w:uiPriority="73" w:unhideWhenUsed="0"/>
-    <w:lsdException w:name="Light Shading Accent 1" w:semiHidden="0" w:uiPriority="60" w:unhideWhenUsed="0"/>
-    <w:lsdException w:name="Light List Accent 1" w:semiHidden="0" w:uiPriority="61" w:unhideWhenUsed="0"/>
-    <w:lsdException w:name="Light Grid Accent 1" w:semiHidden="0" w:uiPriority="62" w:unhideWhenUsed="0"/>
-    <w:lsdException w:name="Medium Shading 1 Accent 1" w:semiHidden="0" w:uiPriority="63" w:unhideWhenUsed="0"/>
-    <w:lsdException w:name="Medium Shading 2 Accent 1" w:semiHidden="0" w:uiPriority="64" w:unhideWhenUsed="0"/>
-    <w:lsdException w:name="Medium List 1 Accent 1" w:semiHidden="0" w:uiPriority="65" w:unhideWhenUsed="0"/>
-    <w:lsdException w:name="Revision" w:unhideWhenUsed="0"/>
-    <w:lsdException w:name="List Paragraph" w:semiHidden="0" w:uiPriority="34" w:unhideWhenUsed="0" w:qFormat="1"/>
-    <w:lsdException w:name="Quote" w:semiHidden="0" w:uiPriority="29" w:unhideWhenUsed="0" w:qFormat="1"/>
-    <w:lsdException w:name="Intense Quote" w:semiHidden="0" w:uiPriority="30" w:unhideWhenUsed="0" w:qFormat="1"/>
-    <w:lsdException w:name="Medium List 2 Accent 1" w:semiHidden="0" w:uiPriority="66" w:unhideWhenUsed="0"/>
-    <w:lsdException w:name="Medium Grid 1 Accent 1" w:semiHidden="0" w:uiPriority="67" w:unhideWhenUsed="0"/>
-    <w:lsdException w:name="Medium Grid 2 Accent 1" w:semiHidden="0" w:uiPriority="68" w:unhideWhenUsed="0"/>
-    <w:lsdException w:name="Medium Grid 3 Accent 1" w:semiHidden="0" w:uiPriority="69" w:unhideWhenUsed="0"/>
-    <w:lsdException w:name="Dark List Accent 1" w:semiHidden="0" w:uiPriority="70" w:unhideWhenUsed="0"/>
-    <w:lsdException w:name="Colorful Shading Accent 1" w:semiHidden="0" w:uiPriority="71" w:unhideWhenUsed="0"/>
-    <w:lsdException w:name="Colorful List Accent 1" w:semiHidden="0" w:uiPriority="72" w:unhideWhenUsed="0"/>
-    <w:lsdException w:name="Colorful Grid Accent 1" w:semiHidden="0" w:uiPriority="73" w:unhideWhenUsed="0"/>
-    <w:lsdException w:name="Light Shading Accent 2" w:semiHidden="0" w:uiPriority="60" w:unhideWhenUsed="0"/>
-    <w:lsdException w:name="Light List Accent 2" w:semiHidden="0" w:uiPriority="61" w:unhideWhenUsed="0"/>
-    <w:lsdException w:name="Light Grid Accent 2" w:semiHidden="0" w:uiPriority="62" w:unhideWhenUsed="0"/>
-    <w:lsdException w:name="Medium Shading 1 Accent 2" w:semiHidden="0" w:uiPriority="63" w:unhideWhenUsed="0"/>
-    <w:lsdException w:name="Medium Shading 2 Accent 2" w:semiHidden="0" w:uiPriority="64" w:unhideWhenUsed="0"/>
-    <w:lsdException w:name="Medium List 1 Accent 2" w:semiHidden="0" w:uiPriority="65" w:unhideWhenUsed="0"/>
-    <w:lsdException w:name="Medium List 2 Accent 2" w:semiHidden="0" w:uiPriority="66" w:unhideWhenUsed="0"/>
-    <w:lsdException w:name="Medium Grid 1 Accent 2" w:semiHidden="0" w:uiPriority="67" w:unhideWhenUsed="0"/>
-    <w:lsdException w:name="Medium Grid 2 Accent 2" w:semiHidden="0" w:uiPriority="68" w:unhideWhenUsed="0"/>
-    <w:lsdException w:name="Medium Grid 3 Accent 2" w:semiHidden="0" w:uiPriority="69" w:unhideWhenUsed="0"/>
-    <w:lsdException w:name="Dark List Accent 2" w:semiHidden="0" w:uiPriority="70" w:unhideWhenUsed="0"/>
-    <w:lsdException w:name="Colorful Shading Accent 2" w:semiHidden="0" w:uiPriority="71" w:unhideWhenUsed="0"/>
-    <w:lsdException w:name="Colorful List Accent 2" w:semiHidden="0" w:uiPriority="72" w:unhideWhenUsed="0"/>
-    <w:lsdException w:name="Colorful Grid Accent 2" w:semiHidden="0" w:uiPriority="73" w:unhideWhenUsed="0"/>
-    <w:lsdException w:name="Light Shading Accent 3" w:semiHidden="0" w:uiPriority="60" w:unhideWhenUsed="0"/>
-    <w:lsdException w:name="Light List Accent 3" w:semiHidden="0" w:uiPriority="61" w:unhideWhenUsed="0"/>
-    <w:lsdException w:name="Light Grid Accent 3" w:semiHidden="0" w:uiPriority="62" w:unhideWhenUsed="0"/>
-    <w:lsdException w:name="Medium Shading 1 Accent 3" w:semiHidden="0" w:uiPriority="63" w:unhideWhenUsed="0"/>
-    <w:lsdException w:name="Medium Shading 2 Accent 3" w:semiHidden="0" w:uiPriority="64" w:unhideWhenUsed="0"/>
-    <w:lsdException w:name="Medium List 1 Accent 3" w:semiHidden="0" w:uiPriority="65" w:unhideWhenUsed="0"/>
-    <w:lsdException w:name="Medium List 2 Accent 3" w:semiHidden="0" w:uiPriority="66" w:unhideWhenUsed="0"/>
-    <w:lsdException w:name="Medium Grid 1 Accent 3" w:semiHidden="0" w:uiPriority="67" w:unhideWhenUsed="0"/>
-    <w:lsdException w:name="Medium Grid 2 Accent 3" w:semiHidden="0" w:uiPriority="68" w:unhideWhenUsed="0"/>
-    <w:lsdException w:name="Medium Grid 3 Accent 3" w:semiHidden="0" w:uiPriority="69" w:unhideWhenUsed="0"/>
-    <w:lsdException w:name="Dark List Accent 3" w:semiHidden="0" w:uiPriority="70" w:unhideWhenUsed="0"/>
-    <w:lsdException w:name="Colorful Shading Accent 3" w:semiHidden="0" w:uiPriority="71" w:unhideWhenUsed="0"/>
-    <w:lsdException w:name="Colorful List Accent 3" w:semiHidden="0" w:uiPriority="72" w:unhideWhenUsed="0"/>
-    <w:lsdException w:name="Colorful Grid Accent 3" w:semiHidden="0" w:uiPriority="73" w:unhideWhenUsed="0"/>
-    <w:lsdException w:name="Light Shading Accent 4" w:semiHidden="0" w:uiPriority="60" w:unhideWhenUsed="0"/>
-    <w:lsdException w:name="Light List Accent 4" w:semiHidden="0" w:uiPriority="61" w:unhideWhenUsed="0"/>
-    <w:lsdException w:name="Light Grid Accent 4" w:semiHidden="0" w:uiPriority="62" w:unhideWhenUsed="0"/>
-    <w:lsdException w:name="Medium Shading 1 Accent 4" w:semiHidden="0" w:uiPriority="63" w:unhideWhenUsed="0"/>
-    <w:lsdException w:name="Medium Shading 2 Accent 4" w:semiHidden="0" w:uiPriority="64" w:unhideWhenUsed="0"/>
-    <w:lsdException w:name="Medium List 1 Accent 4" w:semiHidden="0" w:uiPriority="65" w:unhideWhenUsed="0"/>
-    <w:lsdException w:name="Medium List 2 Accent 4" w:semiHidden="0" w:uiPriority="66" w:unhideWhenUsed="0"/>
-    <w:lsdException w:name="Medium Grid 1 Accent 4" w:semiHidden="0" w:uiPriority="67" w:unhideWhenUsed="0"/>
-    <w:lsdException w:name="Medium Grid 2 Accent 4" w:semiHidden="0" w:uiPriority="68" w:unhideWhenUsed="0"/>
-    <w:lsdException w:name="Medium Grid 3 Accent 4" w:semiHidden="0" w:uiPriority="69" w:unhideWhenUsed="0"/>
-    <w:lsdException w:name="Dark List Accent 4" w:semiHidden="0" w:uiPriority="70" w:unhideWhenUsed="0"/>
-    <w:lsdException w:name="Colorful Shading Accent 4" w:semiHidden="0" w:uiPriority="71" w:unhideWhenUsed="0"/>
-    <w:lsdException w:name="Colorful List Accent 4" w:semiHidden="0" w:uiPriority="72" w:unhideWhenUsed="0"/>
-    <w:lsdException w:name="Colorful Grid Accent 4" w:semiHidden="0" w:uiPriority="73" w:unhideWhenUsed="0"/>
-    <w:lsdException w:name="Light Shading Accent 5" w:semiHidden="0" w:uiPriority="60" w:unhideWhenUsed="0"/>
-    <w:lsdException w:name="Light List Accent 5" w:semiHidden="0" w:uiPriority="61" w:unhideWhenUsed="0"/>
-    <w:lsdException w:name="Light Grid Accent 5" w:semiHidden="0" w:uiPriority="62" w:unhideWhenUsed="0"/>
-    <w:lsdException w:name="Medium Shading 1 Accent 5" w:semiHidden="0" w:uiPriority="63" w:unhideWhenUsed="0"/>
-    <w:lsdException w:name="Medium Shading 2 Accent 5" w:semiHidden="0" w:uiPriority="64" w:unhideWhenUsed="0"/>
-    <w:lsdException w:name="Medium List 1 Accent 5" w:semiHidden="0" w:uiPriority="65" w:unhideWhenUsed="0"/>
-    <w:lsdException w:name="Medium List 2 Accent 5" w:semiHidden="0" w:uiPriority="66" w:unhideWhenUsed="0"/>
-    <w:lsdException w:name="Medium Grid 1 Accent 5" w:semiHidden="0" w:uiPriority="67" w:unhideWhenUsed="0"/>
-    <w:lsdException w:name="Medium Grid 2 Accent 5" w:semiHidden="0" w:uiPriority="68" w:unhideWhenUsed="0"/>
-    <w:lsdException w:name="Medium Grid 3 Accent 5" w:semiHidden="0" w:uiPriority="69" w:unhideWhenUsed="0"/>
-    <w:lsdException w:name="Dark List Accent 5" w:semiHidden="0" w:uiPriority="70" w:unhideWhenUsed="0"/>
-    <w:lsdException w:name="Colorful Shading Accent 5" w:semiHidden="0" w:uiPriority="71" w:unhideWhenUsed="0"/>
-    <w:lsdException w:name="Colorful List Accent 5" w:semiHidden="0" w:uiPriority="72" w:unhideWhenUsed="0"/>
-    <w:lsdException w:name="Colorful Grid Accent 5" w:semiHidden="0" w:uiPriority="73" w:unhideWhenUsed="0"/>
-    <w:lsdException w:name="Light Shading Accent 6" w:semiHidden="0" w:uiPriority="60" w:unhideWhenUsed="0"/>
-    <w:lsdException w:name="Light List Accent 6" w:semiHidden="0" w:uiPriority="61" w:unhideWhenUsed="0"/>
-    <w:lsdException w:name="Light Grid Accent 6" w:semiHidden="0" w:uiPriority="62" w:unhideWhenUsed="0"/>
-    <w:lsdException w:name="Medium Shading 1 Accent 6" w:semiHidden="0" w:uiPriority="63" w:unhideWhenUsed="0"/>
-    <w:lsdException w:name="Medium Shading 2 Accent 6" w:semiHidden="0" w:uiPriority="64" w:unhideWhenUsed="0"/>
-    <w:lsdException w:name="Medium List 1 Accent 6" w:semiHidden="0" w:uiPriority="65" w:unhideWhenUsed="0"/>
-    <w:lsdException w:name="Medium List 2 Accent 6" w:semiHidden="0" w:uiPriority="66" w:unhideWhenUsed="0"/>
-    <w:lsdException w:name="Medium Grid 1 Accent 6" w:semiHidden="0" w:uiPriority="67" w:unhideWhenUsed="0"/>
-    <w:lsdException w:name="Medium Grid 2 Accent 6" w:semiHidden="0" w:uiPriority="68" w:unhideWhenUsed="0"/>
-    <w:lsdException w:name="Medium Grid 3 Accent 6" w:semiHidden="0" w:uiPriority="69" w:unhideWhenUsed="0"/>
-    <w:lsdException w:name="Dark List Accent 6" w:semiHidden="0" w:uiPriority="70" w:unhideWhenUsed="0"/>
-    <w:lsdException w:name="Colorful Shading Accent 6" w:semiHidden="0" w:uiPriority="71" w:unhideWhenUsed="0"/>
-    <w:lsdException w:name="Colorful List Accent 6" w:semiHidden="0" w:uiPriority="72" w:unhideWhenUsed="0"/>
-    <w:lsdException w:name="Colorful Grid Accent 6" w:semiHidden="0" w:uiPriority="73" w:unhideWhenUsed="0"/>
-    <w:lsdException w:name="Subtle Emphasis" w:semiHidden="0" w:uiPriority="19" w:unhideWhenUsed="0" w:qFormat="1"/>
-    <w:lsdException w:name="Intense Emphasis" w:semiHidden="0" w:uiPriority="21" w:unhideWhenUsed="0" w:qFormat="1"/>
-    <w:lsdException w:name="Subtle Reference" w:semiHidden="0" w:uiPriority="31" w:unhideWhenUsed="0" w:qFormat="1"/>
-    <w:lsdException w:name="Intense Reference" w:semiHidden="0" w:uiPriority="32" w:unhideWhenUsed="0" w:qFormat="1"/>
-    <w:lsdException w:name="Book Title" w:semiHidden="0" w:uiPriority="33" w:unhideWhenUsed="0" w:qFormat="1"/>
-    <w:lsdException w:name="Bibliography" w:uiPriority="37"/>
-    <w:lsdException w:name="TOC Heading" w:uiPriority="39" w:qFormat="1"/>
+  <w:latentStyles w:defLockedState="0" w:defUIPriority="99" w:defSemiHidden="0" w:defUnhideWhenUsed="0" w:defQFormat="0" w:count="371">
+    <w:lsdException w:name="Normal" w:uiPriority="0" w:qFormat="1"/>
+    <w:lsdException w:name="heading 1" w:uiPriority="9" w:qFormat="1"/>
+    <w:lsdException w:name="heading 2" w:semiHidden="1" w:uiPriority="9" w:unhideWhenUsed="1" w:qFormat="1"/>
+    <w:lsdException w:name="heading 3" w:semiHidden="1" w:uiPriority="9" w:unhideWhenUsed="1" w:qFormat="1"/>
+    <w:lsdException w:name="heading 4" w:semiHidden="1" w:uiPriority="9" w:unhideWhenUsed="1" w:qFormat="1"/>
+    <w:lsdException w:name="heading 5" w:semiHidden="1" w:uiPriority="9" w:unhideWhenUsed="1" w:qFormat="1"/>
+    <w:lsdException w:name="heading 6" w:semiHidden="1" w:uiPriority="9" w:unhideWhenUsed="1" w:qFormat="1"/>
+    <w:lsdException w:name="heading 7" w:semiHidden="1" w:uiPriority="9" w:unhideWhenUsed="1" w:qFormat="1"/>
+    <w:lsdException w:name="heading 8" w:semiHidden="1" w:uiPriority="9" w:unhideWhenUsed="1" w:qFormat="1"/>
+    <w:lsdException w:name="heading 9" w:semiHidden="1" w:uiPriority="9" w:unhideWhenUsed="1" w:qFormat="1"/>
+    <w:lsdException w:name="index 1" w:semiHidden="1" w:unhideWhenUsed="1"/>
+    <w:lsdException w:name="index 2" w:semiHidden="1" w:unhideWhenUsed="1"/>
+    <w:lsdException w:name="index 3" w:semiHidden="1" w:unhideWhenUsed="1"/>
+    <w:lsdException w:name="index 4" w:semiHidden="1" w:unhideWhenUsed="1"/>
+    <w:lsdException w:name="index 5" w:semiHidden="1" w:unhideWhenUsed="1"/>
+    <w:lsdException w:name="index 6" w:semiHidden="1" w:unhideWhenUsed="1"/>
+    <w:lsdException w:name="index 7" w:semiHidden="1" w:unhideWhenUsed="1"/>
+    <w:lsdException w:name="index 8" w:semiHidden="1" w:unhideWhenUsed="1"/>
+    <w:lsdException w:name="index 9" w:semiHidden="1" w:unhideWhenUsed="1"/>
+    <w:lsdException w:name="toc 1" w:semiHidden="1" w:uiPriority="39" w:unhideWhenUsed="1"/>
+    <w:lsdException w:name="toc 2" w:semiHidden="1" w:uiPriority="39" w:unhideWhenUsed="1"/>
+    <w:lsdException w:name="toc 3" w:semiHidden="1" w:uiPriority="39" w:unhideWhenUsed="1"/>
+    <w:lsdException w:name="toc 4" w:semiHidden="1" w:uiPriority="39" w:unhideWhenUsed="1"/>
+    <w:lsdException w:name="toc 5" w:semiHidden="1" w:uiPriority="39" w:unhideWhenUsed="1"/>
+    <w:lsdException w:name="toc 6" w:semiHidden="1" w:uiPriority="39" w:unhideWhenUsed="1"/>
+    <w:lsdException w:name="toc 7" w:semiHidden="1" w:uiPriority="39" w:unhideWhenUsed="1"/>
+    <w:lsdException w:name="toc 8" w:semiHidden="1" w:uiPriority="39" w:unhideWhenUsed="1"/>
+    <w:lsdException w:name="toc 9" w:semiHidden="1" w:uiPriority="39" w:unhideWhenUsed="1"/>
+    <w:lsdException w:name="Normal Indent" w:semiHidden="1" w:unhideWhenUsed="1"/>
+    <w:lsdException w:name="footnote text" w:semiHidden="1" w:unhideWhenUsed="1"/>
+    <w:lsdException w:name="annotation text" w:semiHidden="1" w:unhideWhenUsed="1"/>
+    <w:lsdException w:name="header" w:semiHidden="1" w:unhideWhenUsed="1"/>
+    <w:lsdException w:name="footer" w:semiHidden="1" w:unhideWhenUsed="1"/>
+    <w:lsdException w:name="index heading" w:semiHidden="1" w:unhideWhenUsed="1"/>
+    <w:lsdException w:name="caption" w:semiHidden="1" w:uiPriority="35" w:unhideWhenUsed="1" w:qFormat="1"/>
+    <w:lsdException w:name="table of figures" w:semiHidden="1" w:unhideWhenUsed="1"/>
+    <w:lsdException w:name="envelope address" w:semiHidden="1" w:unhideWhenUsed="1"/>
+    <w:lsdException w:name="envelope return" w:semiHidden="1" w:unhideWhenUsed="1"/>
+    <w:lsdException w:name="footnote reference" w:semiHidden="1" w:unhideWhenUsed="1"/>
+    <w:lsdException w:name="annotation reference" w:semiHidden="1" w:unhideWhenUsed="1"/>
+    <w:lsdException w:name="line number" w:semiHidden="1" w:unhideWhenUsed="1"/>
+    <w:lsdException w:name="page number" w:semiHidden="1" w:unhideWhenUsed="1"/>
+    <w:lsdException w:name="endnote reference" w:semiHidden="1" w:unhideWhenUsed="1"/>
+    <w:lsdException w:name="endnote text" w:semiHidden="1" w:unhideWhenUsed="1"/>
+    <w:lsdException w:name="table of authorities" w:semiHidden="1" w:unhideWhenUsed="1"/>
+    <w:lsdException w:name="macro" w:semiHidden="1" w:unhideWhenUsed="1"/>
+    <w:lsdException w:name="toa heading" w:semiHidden="1" w:unhideWhenUsed="1"/>
+    <w:lsdException w:name="List" w:semiHidden="1" w:unhideWhenUsed="1"/>
+    <w:lsdException w:name="List Bullet" w:semiHidden="1" w:unhideWhenUsed="1"/>
+    <w:lsdException w:name="List Number" w:semiHidden="1" w:unhideWhenUsed="1"/>
+    <w:lsdException w:name="List 2" w:semiHidden="1" w:unhideWhenUsed="1"/>
+    <w:lsdException w:name="List 3" w:semiHidden="1" w:unhideWhenUsed="1"/>
+    <w:lsdException w:name="List 4" w:semiHidden="1" w:unhideWhenUsed="1"/>
+    <w:lsdException w:name="List 5" w:semiHidden="1" w:unhideWhenUsed="1"/>
+    <w:lsdException w:name="List Bullet 2" w:semiHidden="1" w:unhideWhenUsed="1"/>
+    <w:lsdException w:name="List Bullet 3" w:semiHidden="1" w:unhideWhenUsed="1"/>
+    <w:lsdException w:name="List Bullet 4" w:semiHidden="1" w:unhideWhenUsed="1"/>
+    <w:lsdException w:name="List Bullet 5" w:semiHidden="1" w:unhideWhenUsed="1"/>
+    <w:lsdException w:name="List Number 2" w:semiHidden="1" w:unhideWhenUsed="1"/>
+    <w:lsdException w:name="List Number 3" w:semiHidden="1" w:unhideWhenUsed="1"/>
+    <w:lsdException w:name="List Number 4" w:semiHidden="1" w:unhideWhenUsed="1"/>
+    <w:lsdException w:name="List Number 5" w:semiHidden="1" w:unhideWhenUsed="1"/>
+    <w:lsdException w:name="Title" w:uiPriority="10" w:qFormat="1"/>
+    <w:lsdException w:name="Closing" w:semiHidden="1" w:unhideWhenUsed="1"/>
+    <w:lsdException w:name="Signature" w:semiHidden="1" w:unhideWhenUsed="1"/>
+    <w:lsdException w:name="Default Paragraph Font" w:semiHidden="1" w:uiPriority="1" w:unhideWhenUsed="1"/>
+    <w:lsdException w:name="Body Text" w:semiHidden="1" w:unhideWhenUsed="1"/>
+    <w:lsdException w:name="Body Text Indent" w:semiHidden="1" w:unhideWhenUsed="1"/>
+    <w:lsdException w:name="List Continue" w:semiHidden="1" w:unhideWhenUsed="1"/>
+    <w:lsdException w:name="List Continue 2" w:semiHidden="1" w:unhideWhenUsed="1"/>
+    <w:lsdException w:name="List Continue 3" w:semiHidden="1" w:unhideWhenUsed="1"/>
+    <w:lsdException w:name="List Continue 4" w:semiHidden="1" w:unhideWhenUsed="1"/>
+    <w:lsdException w:name="List Continue 5" w:semiHidden="1" w:unhideWhenUsed="1"/>
+    <w:lsdException w:name="Message Header" w:semiHidden="1" w:unhideWhenUsed="1"/>
+    <w:lsdException w:name="Subtitle" w:uiPriority="11" w:qFormat="1"/>
+    <w:lsdException w:name="Salutation" w:semiHidden="1" w:unhideWhenUsed="1"/>
+    <w:lsdException w:name="Date" w:semiHidden="1" w:unhideWhenUsed="1"/>
+    <w:lsdException w:name="Body Text First Indent" w:semiHidden="1" w:unhideWhenUsed="1"/>
+    <w:lsdException w:name="Body Text First Indent 2" w:semiHidden="1" w:unhideWhenUsed="1"/>
+    <w:lsdException w:name="Note Heading" w:semiHidden="1" w:unhideWhenUsed="1"/>
+    <w:lsdException w:name="Body Text 2" w:semiHidden="1" w:unhideWhenUsed="1"/>
+    <w:lsdException w:name="Body Text 3" w:semiHidden="1" w:unhideWhenUsed="1"/>
+    <w:lsdException w:name="Body Text Indent 2" w:semiHidden="1" w:unhideWhenUsed="1"/>
+    <w:lsdException w:name="Body Text Indent 3" w:semiHidden="1" w:unhideWhenUsed="1"/>
+    <w:lsdException w:name="Block Text" w:semiHidden="1" w:unhideWhenUsed="1"/>
+    <w:lsdException w:name="Hyperlink" w:semiHidden="1" w:uiPriority="0" w:unhideWhenUsed="1"/>
+    <w:lsdException w:name="FollowedHyperlink" w:semiHidden="1" w:unhideWhenUsed="1"/>
+    <w:lsdException w:name="Strong" w:uiPriority="22" w:qFormat="1"/>
+    <w:lsdException w:name="Emphasis" w:uiPriority="20" w:qFormat="1"/>
+    <w:lsdException w:name="Document Map" w:semiHidden="1" w:unhideWhenUsed="1"/>
+    <w:lsdException w:name="Plain Text" w:semiHidden="1" w:unhideWhenUsed="1"/>
+    <w:lsdException w:name="E-mail Signature" w:semiHidden="1" w:unhideWhenUsed="1"/>
+    <w:lsdException w:name="HTML Top of Form" w:semiHidden="1" w:unhideWhenUsed="1"/>
+    <w:lsdException w:name="HTML Bottom of Form" w:semiHidden="1" w:unhideWhenUsed="1"/>
+    <w:lsdException w:name="Normal (Web)" w:semiHidden="1" w:unhideWhenUsed="1"/>
+    <w:lsdException w:name="HTML Acronym" w:semiHidden="1" w:unhideWhenUsed="1"/>
+    <w:lsdException w:name="HTML Address" w:semiHidden="1" w:unhideWhenUsed="1"/>
+    <w:lsdException w:name="HTML Cite" w:semiHidden="1" w:unhideWhenUsed="1"/>
+    <w:lsdException w:name="HTML Code" w:semiHidden="1" w:unhideWhenUsed="1"/>
+    <w:lsdException w:name="HTML Definition" w:semiHidden="1" w:unhideWhenUsed="1"/>
+    <w:lsdException w:name="HTML Keyboard" w:semiHidden="1" w:unhideWhenUsed="1"/>
+    <w:lsdException w:name="HTML Preformatted" w:semiHidden="1" w:unhideWhenUsed="1"/>
+    <w:lsdException w:name="HTML Sample" w:semiHidden="1" w:unhideWhenUsed="1"/>
+    <w:lsdException w:name="HTML Typewriter" w:semiHidden="1" w:unhideWhenUsed="1"/>
+    <w:lsdException w:name="HTML Variable" w:semiHidden="1" w:unhideWhenUsed="1"/>
+    <w:lsdException w:name="Normal Table" w:semiHidden="1" w:unhideWhenUsed="1"/>
+    <w:lsdException w:name="annotation subject" w:semiHidden="1" w:unhideWhenUsed="1"/>
+    <w:lsdException w:name="No List" w:semiHidden="1" w:unhideWhenUsed="1"/>
+    <w:lsdException w:name="Outline List 1" w:semiHidden="1" w:unhideWhenUsed="1"/>
+    <w:lsdException w:name="Outline List 2" w:semiHidden="1" w:unhideWhenUsed="1"/>
+    <w:lsdException w:name="Outline List 3" w:semiHidden="1" w:unhideWhenUsed="1"/>
+    <w:lsdException w:name="Table Simple 1" w:semiHidden="1" w:unhideWhenUsed="1"/>
+    <w:lsdException w:name="Table Simple 2" w:semiHidden="1" w:unhideWhenUsed="1"/>
+    <w:lsdException w:name="Table Simple 3" w:semiHidden="1" w:unhideWhenUsed="1"/>
+    <w:lsdException w:name="Table Classic 1" w:semiHidden="1" w:unhideWhenUsed="1"/>
+    <w:lsdException w:name="Table Classic 2" w:semiHidden="1" w:unhideWhenUsed="1"/>
+    <w:lsdException w:name="Table Classic 3" w:semiHidden="1" w:unhideWhenUsed="1"/>
+    <w:lsdException w:name="Table Classic 4" w:semiHidden="1" w:unhideWhenUsed="1"/>
+    <w:lsdException w:name="Table Colorful 1" w:semiHidden="1" w:unhideWhenUsed="1"/>
+    <w:lsdException w:name="Table Colorful 2" w:semiHidden="1" w:unhideWhenUsed="1"/>
+    <w:lsdException w:name="Table Colorful 3" w:semiHidden="1" w:unhideWhenUsed="1"/>
+    <w:lsdException w:name="Table Columns 1" w:semiHidden="1" w:unhideWhenUsed="1"/>
+    <w:lsdException w:name="Table Columns 2" w:semiHidden="1" w:unhideWhenUsed="1"/>
+    <w:lsdException w:name="Table Columns 3" w:semiHidden="1" w:unhideWhenUsed="1"/>
+    <w:lsdException w:name="Table Columns 4" w:semiHidden="1" w:unhideWhenUsed="1"/>
+    <w:lsdException w:name="Table Columns 5" w:semiHidden="1" w:unhideWhenUsed="1"/>
+    <w:lsdException w:name="Table Grid 1" w:semiHidden="1" w:unhideWhenUsed="1"/>
+    <w:lsdException w:name="Table Grid 2" w:semiHidden="1" w:unhideWhenUsed="1"/>
+    <w:lsdException w:name="Table Grid 3" w:semiHidden="1" w:unhideWhenUsed="1"/>
+    <w:lsdException w:name="Table Grid 4" w:semiHidden="1" w:unhideWhenUsed="1"/>
+    <w:lsdException w:name="Table Grid 5" w:semiHidden="1" w:unhideWhenUsed="1"/>
+    <w:lsdException w:name="Table Grid 6" w:semiHidden="1" w:unhideWhenUsed="1"/>
+    <w:lsdException w:name="Table Grid 7" w:semiHidden="1" w:unhideWhenUsed="1"/>
+    <w:lsdException w:name="Table Grid 8" w:semiHidden="1" w:unhideWhenUsed="1"/>
+    <w:lsdException w:name="Table List 1" w:semiHidden="1" w:unhideWhenUsed="1"/>
+    <w:lsdException w:name="Table List 2" w:semiHidden="1" w:unhideWhenUsed="1"/>
+    <w:lsdException w:name="Table List 3" w:semiHidden="1" w:unhideWhenUsed="1"/>
+    <w:lsdException w:name="Table List 4" w:semiHidden="1" w:unhideWhenUsed="1"/>
+    <w:lsdException w:name="Table List 5" w:semiHidden="1" w:unhideWhenUsed="1"/>
+    <w:lsdException w:name="Table List 6" w:semiHidden="1" w:unhideWhenUsed="1"/>
+    <w:lsdException w:name="Table List 7" w:semiHidden="1" w:unhideWhenUsed="1"/>
+    <w:lsdException w:name="Table List 8" w:semiHidden="1" w:unhideWhenUsed="1"/>
+    <w:lsdException w:name="Table 3D effects 1" w:semiHidden="1" w:unhideWhenUsed="1"/>
+    <w:lsdException w:name="Table 3D effects 2" w:semiHidden="1" w:unhideWhenUsed="1"/>
+    <w:lsdException w:name="Table 3D effects 3" w:semiHidden="1" w:unhideWhenUsed="1"/>
+    <w:lsdException w:name="Table Contemporary" w:semiHidden="1" w:unhideWhenUsed="1"/>
+    <w:lsdException w:name="Table Elegant" w:semiHidden="1" w:unhideWhenUsed="1"/>
+    <w:lsdException w:name="Table Professional" w:semiHidden="1" w:unhideWhenUsed="1"/>
+    <w:lsdException w:name="Table Subtle 1" w:semiHidden="1" w:unhideWhenUsed="1"/>
+    <w:lsdException w:name="Table Subtle 2" w:semiHidden="1" w:unhideWhenUsed="1"/>
+    <w:lsdException w:name="Table Web 1" w:semiHidden="1" w:unhideWhenUsed="1"/>
+    <w:lsdException w:name="Table Web 2" w:semiHidden="1" w:unhideWhenUsed="1"/>
+    <w:lsdException w:name="Table Web 3" w:semiHidden="1" w:unhideWhenUsed="1"/>
+    <w:lsdException w:name="Balloon Text" w:semiHidden="1" w:unhideWhenUsed="1"/>
+    <w:lsdException w:name="Table Grid" w:uiPriority="59"/>
+    <w:lsdException w:name="Table Theme" w:semiHidden="1" w:unhideWhenUsed="1"/>
+    <w:lsdException w:name="Placeholder Text" w:semiHidden="1"/>
+    <w:lsdException w:name="No Spacing" w:uiPriority="1" w:qFormat="1"/>
+    <w:lsdException w:name="Light Shading" w:uiPriority="60"/>
+    <w:lsdException w:name="Light List" w:uiPriority="61"/>
+    <w:lsdException w:name="Light Grid" w:uiPriority="62"/>
+    <w:lsdException w:name="Medium Shading 1" w:uiPriority="63"/>
+    <w:lsdException w:name="Medium Shading 2" w:uiPriority="64"/>
+    <w:lsdException w:name="Medium List 1" w:uiPriority="65"/>
+    <w:lsdException w:name="Medium List 2" w:uiPriority="66"/>
+    <w:lsdException w:name="Medium Grid 1" w:uiPriority="67"/>
+    <w:lsdException w:name="Medium Grid 2" w:uiPriority="68"/>
+    <w:lsdException w:name="Medium Grid 3" w:uiPriority="69"/>
+    <w:lsdException w:name="Dark List" w:uiPriority="70"/>
+    <w:lsdException w:name="Colorful Shading" w:uiPriority="71"/>
+    <w:lsdException w:name="Colorful List" w:uiPriority="72"/>
+    <w:lsdException w:name="Colorful Grid" w:uiPriority="73"/>
+    <w:lsdException w:name="Light Shading Accent 1" w:uiPriority="60"/>
+    <w:lsdException w:name="Light List Accent 1" w:uiPriority="61"/>
+    <w:lsdException w:name="Light Grid Accent 1" w:uiPriority="62"/>
+    <w:lsdException w:name="Medium Shading 1 Accent 1" w:uiPriority="63"/>
+    <w:lsdException w:name="Medium Shading 2 Accent 1" w:uiPriority="64"/>
+    <w:lsdException w:name="Medium List 1 Accent 1" w:uiPriority="65"/>
+    <w:lsdException w:name="Revision" w:semiHidden="1"/>
+    <w:lsdException w:name="List Paragraph" w:uiPriority="34" w:qFormat="1"/>
+    <w:lsdException w:name="Quote" w:uiPriority="29" w:qFormat="1"/>
+    <w:lsdException w:name="Intense Quote" w:uiPriority="30" w:qFormat="1"/>
+    <w:lsdException w:name="Medium List 2 Accent 1" w:uiPriority="66"/>
+    <w:lsdException w:name="Medium Grid 1 Accent 1" w:uiPriority="67"/>
+    <w:lsdException w:name="Medium Grid 2 Accent 1" w:uiPriority="68"/>
+    <w:lsdException w:name="Medium Grid 3 Accent 1" w:uiPriority="69"/>
+    <w:lsdException w:name="Dark List Accent 1" w:uiPriority="70"/>
+    <w:lsdException w:name="Colorful Shading Accent 1" w:uiPriority="71"/>
+    <w:lsdException w:name="Colorful List Accent 1" w:uiPriority="72"/>
+    <w:lsdException w:name="Colorful Grid Accent 1" w:uiPriority="73"/>
+    <w:lsdException w:name="Light Shading Accent 2" w:uiPriority="60"/>
+    <w:lsdException w:name="Light List Accent 2" w:uiPriority="61"/>
+    <w:lsdException w:name="Light Grid Accent 2" w:uiPriority="62"/>
+    <w:lsdException w:name="Medium Shading 1 Accent 2" w:uiPriority="63"/>
+    <w:lsdException w:name="Medium Shading 2 Accent 2" w:uiPriority="64"/>
+    <w:lsdException w:name="Medium List 1 Accent 2" w:uiPriority="65"/>
+    <w:lsdException w:name="Medium List 2 Accent 2" w:uiPriority="66"/>
+    <w:lsdException w:name="Medium Grid 1 Accent 2" w:uiPriority="67"/>
+    <w:lsdException w:name="Medium Grid 2 Accent 2" w:uiPriority="68"/>
+    <w:lsdException w:name="Medium Grid 3 Accent 2" w:uiPriority="69"/>
+    <w:lsdException w:name="Dark List Accent 2" w:uiPriority="70"/>
+    <w:lsdException w:name="Colorful Shading Accent 2" w:uiPriority="71"/>
+    <w:lsdException w:name="Colorful List Accent 2" w:uiPriority="72"/>
+    <w:lsdException w:name="Colorful Grid Accent 2" w:uiPriority="73"/>
+    <w:lsdException w:name="Light Shading Accent 3" w:uiPriority="60"/>
+    <w:lsdException w:name="Light List Accent 3" w:uiPriority="61"/>
+    <w:lsdException w:name="Light Grid Accent 3" w:uiPriority="62"/>
+    <w:lsdException w:name="Medium Shading 1 Accent 3" w:uiPriority="63"/>
+    <w:lsdException w:name="Medium Shading 2 Accent 3" w:uiPriority="64"/>
+    <w:lsdException w:name="Medium List 1 Accent 3" w:uiPriority="65"/>
+    <w:lsdException w:name="Medium List 2 Accent 3" w:uiPriority="66"/>
+    <w:lsdException w:name="Medium Grid 1 Accent 3" w:uiPriority="67"/>
+    <w:lsdException w:name="Medium Grid 2 Accent 3" w:uiPriority="68"/>
+    <w:lsdException w:name="Medium Grid 3 Accent 3" w:uiPriority="69"/>
+    <w:lsdException w:name="Dark List Accent 3" w:uiPriority="70"/>
+    <w:lsdException w:name="Colorful Shading Accent 3" w:uiPriority="71"/>
+    <w:lsdException w:name="Colorful List Accent 3" w:uiPriority="72"/>
+    <w:lsdException w:name="Colorful Grid Accent 3" w:uiPriority="73"/>
+    <w:lsdException w:name="Light Shading Accent 4" w:uiPriority="60"/>
+    <w:lsdException w:name="Light List Accent 4" w:uiPriority="61"/>
+    <w:lsdException w:name="Light Grid Accent 4" w:uiPriority="62"/>
+    <w:lsdException w:name="Medium Shading 1 Accent 4" w:uiPriority="63"/>
+    <w:lsdException w:name="Medium Shading 2 Accent 4" w:uiPriority="64"/>
+    <w:lsdException w:name="Medium List 1 Accent 4" w:uiPriority="65"/>
+    <w:lsdException w:name="Medium List 2 Accent 4" w:uiPriority="66"/>
+    <w:lsdException w:name="Medium Grid 1 Accent 4" w:uiPriority="67"/>
+    <w:lsdException w:name="Medium Grid 2 Accent 4" w:uiPriority="68"/>
+    <w:lsdException w:name="Medium Grid 3 Accent 4" w:uiPriority="69"/>
+    <w:lsdException w:name="Dark List Accent 4" w:uiPriority="70"/>
+    <w:lsdException w:name="Colorful Shading Accent 4" w:uiPriority="71"/>
+    <w:lsdException w:name="Colorful List Accent 4" w:uiPriority="72"/>
+    <w:lsdException w:name="Colorful Grid Accent 4" w:uiPriority="73"/>
+    <w:lsdException w:name="Light Shading Accent 5" w:uiPriority="60"/>
+    <w:lsdException w:name="Light List Accent 5" w:uiPriority="61"/>
+    <w:lsdException w:name="Light Grid Accent 5" w:uiPriority="62"/>
+    <w:lsdException w:name="Medium Shading 1 Accent 5" w:uiPriority="63"/>
+    <w:lsdException w:name="Medium Shading 2 Accent 5" w:uiPriority="64"/>
+    <w:lsdException w:name="Medium List 1 Accent 5" w:uiPriority="65"/>
+    <w:lsdException w:name="Medium List 2 Accent 5" w:uiPriority="66"/>
+    <w:lsdException w:name="Medium Grid 1 Accent 5" w:uiPriority="67"/>
+    <w:lsdException w:name="Medium Grid 2 Accent 5" w:uiPriority="68"/>
+    <w:lsdException w:name="Medium Grid 3 Accent 5" w:uiPriority="69"/>
+    <w:lsdException w:name="Dark List Accent 5" w:uiPriority="70"/>
+    <w:lsdException w:name="Colorful Shading Accent 5" w:uiPriority="71"/>
+    <w:lsdException w:name="Colorful List Accent 5" w:uiPriority="72"/>
+    <w:lsdException w:name="Colorful Grid Accent 5" w:uiPriority="73"/>
+    <w:lsdException w:name="Light Shading Accent 6" w:uiPriority="60"/>
+    <w:lsdException w:name="Light List Accent 6" w:uiPriority="61"/>
+    <w:lsdException w:name="Light Grid Accent 6" w:uiPriority="62"/>
+    <w:lsdException w:name="Medium Shading 1 Accent 6" w:uiPriority="63"/>
+    <w:lsdException w:name="Medium Shading 2 Accent 6" w:uiPriority="64"/>
+    <w:lsdException w:name="Medium List 1 Accent 6" w:uiPriority="65"/>
+    <w:lsdException w:name="Medium List 2 Accent 6" w:uiPriority="66"/>
+    <w:lsdException w:name="Medium Grid 1 Accent 6" w:uiPriority="67"/>
+    <w:lsdException w:name="Medium Grid 2 Accent 6" w:uiPriority="68"/>
+    <w:lsdException w:name="Medium Grid 3 Accent 6" w:uiPriority="69"/>
+    <w:lsdException w:name="Dark List Accent 6" w:uiPriority="70"/>
+    <w:lsdException w:name="Colorful Shading Accent 6" w:uiPriority="71"/>
+    <w:lsdException w:name="Colorful List Accent 6" w:uiPriority="72"/>
+    <w:lsdException w:name="Colorful Grid Accent 6" w:uiPriority="73"/>
+    <w:lsdException w:name="Subtle Emphasis" w:uiPriority="19" w:qFormat="1"/>
+    <w:lsdException w:name="Intense Emphasis" w:uiPriority="21" w:qFormat="1"/>
+    <w:lsdException w:name="Subtle Reference" w:uiPriority="31" w:qFormat="1"/>
+    <w:lsdException w:name="Intense Reference" w:uiPriority="32" w:qFormat="1"/>
+    <w:lsdException w:name="Book Title" w:uiPriority="33" w:qFormat="1"/>
+    <w:lsdException w:name="Bibliography" w:semiHidden="1" w:uiPriority="37" w:unhideWhenUsed="1"/>
+    <w:lsdException w:name="TOC Heading" w:semiHidden="1" w:uiPriority="39" w:unhideWhenUsed="1" w:qFormat="1"/>
+    <w:lsdException w:name="Plain Table 1" w:uiPriority="41"/>
+    <w:lsdException w:name="Plain Table 2" w:uiPriority="42"/>
+    <w:lsdException w:name="Plain Table 3" w:uiPriority="43"/>
+    <w:lsdException w:name="Plain Table 4" w:uiPriority="44"/>
+    <w:lsdException w:name="Plain Table 5" w:uiPriority="45"/>
+    <w:lsdException w:name="Grid Table Light" w:uiPriority="40"/>
+    <w:lsdException w:name="Grid Table 1 Light" w:uiPriority="46"/>
+    <w:lsdException w:name="Grid Table 2" w:uiPriority="47"/>
+    <w:lsdException w:name="Grid Table 3" w:uiPriority="48"/>
+    <w:lsdException w:name="Grid Table 4" w:uiPriority="49"/>
+    <w:lsdException w:name="Grid Table 5 Dark" w:uiPriority="50"/>
+    <w:lsdException w:name="Grid Table 6 Colorful" w:uiPriority="51"/>
+    <w:lsdException w:name="Grid Table 7 Colorful" w:uiPriority="52"/>
+    <w:lsdException w:name="Grid Table 1 Light Accent 1" w:uiPriority="46"/>
+    <w:lsdException w:name="Grid Table 2 Accent 1" w:uiPriority="47"/>
+    <w:lsdException w:name="Grid Table 3 Accent 1" w:uiPriority="48"/>
+    <w:lsdException w:name="Grid Table 4 Accent 1" w:uiPriority="49"/>
+    <w:lsdException w:name="Grid Table 5 Dark Accent 1" w:uiPriority="50"/>
+    <w:lsdException w:name="Grid Table 6 Colorful Accent 1" w:uiPriority="51"/>
+    <w:lsdException w:name="Grid Table 7 Colorful Accent 1" w:uiPriority="52"/>
+    <w:lsdException w:name="Grid Table 1 Light Accent 2" w:uiPriority="46"/>
+    <w:lsdException w:name="Grid Table 2 Accent 2" w:uiPriority="47"/>
+    <w:lsdException w:name="Grid Table 3 Accent 2" w:uiPriority="48"/>
+    <w:lsdException w:name="Grid Table 4 Accent 2" w:uiPriority="49"/>
+    <w:lsdException w:name="Grid Table 5 Dark Accent 2" w:uiPriority="50"/>
+    <w:lsdException w:name="Grid Table 6 Colorful Accent 2" w:uiPriority="51"/>
+    <w:lsdException w:name="Grid Table 7 Colorful Accent 2" w:uiPriority="52"/>
+    <w:lsdException w:name="Grid Table 1 Light Accent 3" w:uiPriority="46"/>
+    <w:lsdException w:name="Grid Table 2 Accent 3" w:uiPriority="47"/>
+    <w:lsdException w:name="Grid Table 3 Accent 3" w:uiPriority="48"/>
+    <w:lsdException w:name="Grid Table 4 Accent 3" w:uiPriority="49"/>
+    <w:lsdException w:name="Grid Table 5 Dark Accent 3" w:uiPriority="50"/>
+    <w:lsdException w:name="Grid Table 6 Colorful Accent 3" w:uiPriority="51"/>
+    <w:lsdException w:name="Grid Table 7 Colorful Accent 3" w:uiPriority="52"/>
+    <w:lsdException w:name="Grid Table 1 Light Accent 4" w:uiPriority="46"/>
+    <w:lsdException w:name="Grid Table 2 Accent 4" w:uiPriority="47"/>
+    <w:lsdException w:name="Grid Table 3 Accent 4" w:uiPriority="48"/>
+    <w:lsdException w:name="Grid Table 4 Accent 4" w:uiPriority="49"/>
+    <w:lsdException w:name="Grid Table 5 Dark Accent 4" w:uiPriority="50"/>
+    <w:lsdException w:name="Grid Table 6 Colorful Accent 4" w:uiPriority="51"/>
+    <w:lsdException w:name="Grid Table 7 Colorful Accent 4" w:uiPriority="52"/>
+    <w:lsdException w:name="Grid Table 1 Light Accent 5" w:uiPriority="46"/>
+    <w:lsdException w:name="Grid Table 2 Accent 5" w:uiPriority="47"/>
+    <w:lsdException w:name="Grid Table 3 Accent 5" w:uiPriority="48"/>
+    <w:lsdException w:name="Grid Table 4 Accent 5" w:uiPriority="49"/>
+    <w:lsdException w:name="Grid Table 5 Dark Accent 5" w:uiPriority="50"/>
+    <w:lsdException w:name="Grid Table 6 Colorful Accent 5" w:uiPriority="51"/>
+    <w:lsdException w:name="Grid Table 7 Colorful Accent 5" w:uiPriority="52"/>
+    <w:lsdException w:name="Grid Table 1 Light Accent 6" w:uiPriority="46"/>
+    <w:lsdException w:name="Grid Table 2 Accent 6" w:uiPriority="47"/>
+    <w:lsdException w:name="Grid Table 3 Accent 6" w:uiPriority="48"/>
+    <w:lsdException w:name="Grid Table 4 Accent 6" w:uiPriority="49"/>
+    <w:lsdException w:name="Grid Table 5 Dark Accent 6" w:uiPriority="50"/>
+    <w:lsdException w:name="Grid Table 6 Colorful Accent 6" w:uiPriority="51"/>
+    <w:lsdException w:name="Grid Table 7 Colorful Accent 6" w:uiPriority="52"/>
+    <w:lsdException w:name="List Table 1 Light" w:uiPriority="46"/>
+    <w:lsdException w:name="List Table 2" w:uiPriority="47"/>
+    <w:lsdException w:name="List Table 3" w:uiPriority="48"/>
+    <w:lsdException w:name="List Table 4" w:uiPriority="49"/>
+    <w:lsdException w:name="List Table 5 Dark" w:uiPriority="50"/>
+    <w:lsdException w:name="List Table 6 Colorful" w:uiPriority="51"/>
+    <w:lsdException w:name="List Table 7 Colorful" w:uiPriority="52"/>
+    <w:lsdException w:name="List Table 1 Light Accent 1" w:uiPriority="46"/>
+    <w:lsdException w:name="List Table 2 Accent 1" w:uiPriority="47"/>
+    <w:lsdException w:name="List Table 3 Accent 1" w:uiPriority="48"/>
+    <w:lsdException w:name="List Table 4 Accent 1" w:uiPriority="49"/>
+    <w:lsdException w:name="List Table 5 Dark Accent 1" w:uiPriority="50"/>
+    <w:lsdException w:name="List Table 6 Colorful Accent 1" w:uiPriority="51"/>
+    <w:lsdException w:name="List Table 7 Colorful Accent 1" w:uiPriority="52"/>
+    <w:lsdException w:name="List Table 1 Light Accent 2" w:uiPriority="46"/>
+    <w:lsdException w:name="List Table 2 Accent 2" w:uiPriority="47"/>
+    <w:lsdException w:name="List Table 3 Accent 2" w:uiPriority="48"/>
+    <w:lsdException w:name="List Table 4 Accent 2" w:uiPriority="49"/>
+    <w:lsdException w:name="List Table 5 Dark Accent 2" w:uiPriority="50"/>
+    <w:lsdException w:name="List Table 6 Colorful Accent 2" w:uiPriority="51"/>
+    <w:lsdException w:name="List Table 7 Colorful Accent 2" w:uiPriority="52"/>
+    <w:lsdException w:name="List Table 1 Light Accent 3" w:uiPriority="46"/>
+    <w:lsdException w:name="List Table 2 Accent 3" w:uiPriority="47"/>
+    <w:lsdException w:name="List Table 3 Accent 3" w:uiPriority="48"/>
+    <w:lsdException w:name="List Table 4 Accent 3" w:uiPriority="49"/>
+    <w:lsdException w:name="List Table 5 Dark Accent 3" w:uiPriority="50"/>
+    <w:lsdException w:name="List Table 6 Colorful Accent 3" w:uiPriority="51"/>
+    <w:lsdException w:name="List Table 7 Colorful Accent 3" w:uiPriority="52"/>
+    <w:lsdException w:name="List Table 1 Light Accent 4" w:uiPriority="46"/>
+    <w:lsdException w:name="List Table 2 Accent 4" w:uiPriority="47"/>
+    <w:lsdException w:name="List Table 3 Accent 4" w:uiPriority="48"/>
+    <w:lsdException w:name="List Table 4 Accent 4" w:uiPriority="49"/>
+    <w:lsdException w:name="List Table 5 Dark Accent 4" w:uiPriority="50"/>
+    <w:lsdException w:name="List Table 6 Colorful Accent 4" w:uiPriority="51"/>
+    <w:lsdException w:name="List Table 7 Colorful Accent 4" w:uiPriority="52"/>
+    <w:lsdException w:name="List Table 1 Light Accent 5" w:uiPriority="46"/>
+    <w:lsdException w:name="List Table 2 Accent 5" w:uiPriority="47"/>
+    <w:lsdException w:name="List Table 3 Accent 5" w:uiPriority="48"/>
+    <w:lsdException w:name="List Table 4 Accent 5" w:uiPriority="49"/>
+    <w:lsdException w:name="List Table 5 Dark Accent 5" w:uiPriority="50"/>
+    <w:lsdException w:name="List Table 6 Colorful Accent 5" w:uiPriority="51"/>
+    <w:lsdException w:name="List Table 7 Colorful Accent 5" w:uiPriority="52"/>
+    <w:lsdException w:name="List Table 1 Light Accent 6" w:uiPriority="46"/>
+    <w:lsdException w:name="List Table 2 Accent 6" w:uiPriority="47"/>
+    <w:lsdException w:name="List Table 3 Accent 6" w:uiPriority="48"/>
+    <w:lsdException w:name="List Table 4 Accent 6" w:uiPriority="49"/>
+    <w:lsdException w:name="List Table 5 Dark Accent 6" w:uiPriority="50"/>
+    <w:lsdException w:name="List Table 6 Colorful Accent 6" w:uiPriority="51"/>
+    <w:lsdException w:name="List Table 7 Colorful Accent 6" w:uiPriority="52"/>
   </w:latentStyles>
   <w:style w:type="paragraph" w:default="1" w:styleId="a">
     <w:name w:val="Normal"/>
@@ -2514,7 +2789,6 @@
     <w:uiPriority w:val="99"/>
     <w:semiHidden/>
     <w:unhideWhenUsed/>
-    <w:qFormat/>
     <w:tblPr>
       <w:tblInd w:w="0" w:type="dxa"/>
       <w:tblCellMar>

--- a/jky.project/需求/现场软件添加三性功能/现场三性软件方案.docx
+++ b/jky.project/需求/现场软件添加三性功能/现场三性软件方案.docx
@@ -1,6 +1,6 @@
 
 <file path=word/document.xml><?xml version="1.0" encoding="utf-8"?>
-<w:document xmlns:wpc="http://schemas.microsoft.com/office/word/2010/wordprocessingCanvas" xmlns:mc="http://schemas.openxmlformats.org/markup-compatibility/2006" xmlns:o="urn:schemas-microsoft-com:office:office" xmlns:r="http://schemas.openxmlformats.org/officeDocument/2006/relationships" xmlns:m="http://schemas.openxmlformats.org/officeDocument/2006/math" xmlns:v="urn:schemas-microsoft-com:vml" xmlns:wp14="http://schemas.microsoft.com/office/word/2010/wordprocessingDrawing" xmlns:wp="http://schemas.openxmlformats.org/drawingml/2006/wordprocessingDrawing" xmlns:w10="urn:schemas-microsoft-com:office:word" xmlns:w="http://schemas.openxmlformats.org/wordprocessingml/2006/main" xmlns:w14="http://schemas.microsoft.com/office/word/2010/wordml" xmlns:w15="http://schemas.microsoft.com/office/word/2012/wordml" xmlns:wpg="http://schemas.microsoft.com/office/word/2010/wordprocessingGroup" xmlns:wpi="http://schemas.microsoft.com/office/word/2010/wordprocessingInk" xmlns:wne="http://schemas.microsoft.com/office/word/2006/wordml" xmlns:wps="http://schemas.microsoft.com/office/word/2010/wordprocessingShape" mc:Ignorable="w14 w15 wp14">
+<w:document xmlns:wpc="http://schemas.microsoft.com/office/word/2010/wordprocessingCanvas" xmlns:mc="http://schemas.openxmlformats.org/markup-compatibility/2006" xmlns:o="urn:schemas-microsoft-com:office:office" xmlns:r="http://schemas.openxmlformats.org/officeDocument/2006/relationships" xmlns:m="http://schemas.openxmlformats.org/officeDocument/2006/math" xmlns:v="urn:schemas-microsoft-com:vml" xmlns:wp14="http://schemas.microsoft.com/office/word/2010/wordprocessingDrawing" xmlns:wp="http://schemas.openxmlformats.org/drawingml/2006/wordprocessingDrawing" xmlns:w10="urn:schemas-microsoft-com:office:word" xmlns:w="http://schemas.openxmlformats.org/wordprocessingml/2006/main" xmlns:w14="http://schemas.microsoft.com/office/word/2010/wordml" xmlns:wpg="http://schemas.microsoft.com/office/word/2010/wordprocessingGroup" xmlns:wpi="http://schemas.microsoft.com/office/word/2010/wordprocessingInk" xmlns:wne="http://schemas.microsoft.com/office/word/2006/wordml" xmlns:wps="http://schemas.microsoft.com/office/word/2010/wordprocessingShape" mc:Ignorable="w14 wp14">
   <w:body>
     <w:p>
       <w:pPr>
@@ -57,7 +57,7 @@
                     <pic:cNvPicPr/>
                   </pic:nvPicPr>
                   <pic:blipFill>
-                    <a:blip r:embed="rId7" cstate="print"/>
+                    <a:blip r:embed="rId8" cstate="print"/>
                     <a:stretch>
                       <a:fillRect/>
                     </a:stretch>
@@ -217,7 +217,7 @@
                     <pic:cNvPicPr/>
                   </pic:nvPicPr>
                   <pic:blipFill>
-                    <a:blip r:embed="rId8" cstate="print"/>
+                    <a:blip r:embed="rId9" cstate="print"/>
                     <a:stretch>
                       <a:fillRect/>
                     </a:stretch>
@@ -267,7 +267,7 @@
                     </pic:cNvPicPr>
                   </pic:nvPicPr>
                   <pic:blipFill>
-                    <a:blip r:embed="rId9" cstate="print"/>
+                    <a:blip r:embed="rId10" cstate="print"/>
                     <a:srcRect/>
                     <a:stretch>
                       <a:fillRect/>
@@ -356,7 +356,7 @@
                     <pic:cNvPicPr/>
                   </pic:nvPicPr>
                   <pic:blipFill>
-                    <a:blip r:embed="rId10" cstate="print"/>
+                    <a:blip r:embed="rId11" cstate="print"/>
                     <a:stretch>
                       <a:fillRect/>
                     </a:stretch>
@@ -386,7 +386,21 @@
         <w:rPr>
           <w:rFonts w:hint="eastAsia"/>
         </w:rPr>
-        <w:t>系统设置里添加</w:t>
+        <w:t>系统</w:t>
+      </w:r>
+      <w:proofErr w:type="gramStart"/>
+      <w:r>
+        <w:rPr>
+          <w:rFonts w:hint="eastAsia"/>
+        </w:rPr>
+        <w:t>设置里</w:t>
+      </w:r>
+      <w:proofErr w:type="gramEnd"/>
+      <w:r>
+        <w:rPr>
+          <w:rFonts w:hint="eastAsia"/>
+        </w:rPr>
+        <w:t>添加</w:t>
       </w:r>
       <w:r>
         <w:rPr>
@@ -523,7 +537,7 @@
                     </pic:cNvPicPr>
                   </pic:nvPicPr>
                   <pic:blipFill>
-                    <a:blip r:embed="rId11" cstate="print"/>
+                    <a:blip r:embed="rId12" cstate="print"/>
                     <a:srcRect/>
                     <a:stretch>
                       <a:fillRect/>
@@ -580,7 +594,7 @@
                     </pic:cNvPicPr>
                   </pic:nvPicPr>
                   <pic:blipFill>
-                    <a:blip r:embed="rId12" cstate="print"/>
+                    <a:blip r:embed="rId13" cstate="print"/>
                     <a:srcRect/>
                     <a:stretch>
                       <a:fillRect/>
@@ -728,7 +742,7 @@
                     </pic:cNvPicPr>
                   </pic:nvPicPr>
                   <pic:blipFill>
-                    <a:blip r:embed="rId13" cstate="print"/>
+                    <a:blip r:embed="rId14" cstate="print"/>
                     <a:srcRect/>
                     <a:stretch>
                       <a:fillRect/>
@@ -772,7 +786,35 @@
         <w:rPr>
           <w:rFonts w:hint="eastAsia"/>
         </w:rPr>
-        <w:t>）单扇单锁点（是、否）此功能关系到抗风压检测界面里的单扇单锁点位移计选择</w:t>
+        <w:t>）单</w:t>
+      </w:r>
+      <w:proofErr w:type="gramStart"/>
+      <w:r>
+        <w:rPr>
+          <w:rFonts w:hint="eastAsia"/>
+        </w:rPr>
+        <w:t>扇单锁</w:t>
+      </w:r>
+      <w:proofErr w:type="gramEnd"/>
+      <w:r>
+        <w:rPr>
+          <w:rFonts w:hint="eastAsia"/>
+        </w:rPr>
+        <w:t>点（是、否）此功能关系到抗风压检测界面里的单</w:t>
+      </w:r>
+      <w:proofErr w:type="gramStart"/>
+      <w:r>
+        <w:rPr>
+          <w:rFonts w:hint="eastAsia"/>
+        </w:rPr>
+        <w:t>扇单锁</w:t>
+      </w:r>
+      <w:proofErr w:type="gramEnd"/>
+      <w:r>
+        <w:rPr>
+          <w:rFonts w:hint="eastAsia"/>
+        </w:rPr>
+        <w:t>点位移计选择</w:t>
       </w:r>
     </w:p>
     <w:p>
@@ -814,7 +856,7 @@
                     </pic:cNvPicPr>
                   </pic:nvPicPr>
                   <pic:blipFill>
-                    <a:blip r:embed="rId14" cstate="print"/>
+                    <a:blip r:embed="rId15" cstate="print"/>
                     <a:srcRect/>
                     <a:stretch>
                       <a:fillRect/>
@@ -851,9 +893,6 @@
     <w:p>
       <w:pPr>
         <w:ind w:firstLineChars="150" w:firstLine="330"/>
-        <w:rPr>
-          <w:rFonts w:hint="eastAsia"/>
-        </w:rPr>
       </w:pPr>
       <w:r>
         <w:rPr>
@@ -876,7 +915,7 @@
                     <pic:cNvPicPr/>
                   </pic:nvPicPr>
                   <pic:blipFill>
-                    <a:blip r:embed="rId15"/>
+                    <a:blip r:embed="rId16"/>
                     <a:stretch>
                       <a:fillRect/>
                     </a:stretch>
@@ -896,12 +935,217 @@
           </wp:inline>
         </w:drawing>
       </w:r>
+    </w:p>
+    <w:p>
+      <w:pPr>
+        <w:ind w:firstLineChars="150" w:firstLine="330"/>
+      </w:pPr>
+      <w:r>
+        <w:rPr>
+          <w:rFonts w:hint="eastAsia"/>
+        </w:rPr>
+        <w:t>位移</w:t>
+      </w:r>
+      <w:r>
+        <w:rPr>
+          <w:rFonts w:hint="eastAsia"/>
+        </w:rPr>
+        <w:t>1</w:t>
+      </w:r>
+      <w:r>
+        <w:rPr>
+          <w:rFonts w:hint="eastAsia"/>
+        </w:rPr>
+        <w:t>、位移</w:t>
+      </w:r>
+      <w:r>
+        <w:rPr>
+          <w:rFonts w:hint="eastAsia"/>
+        </w:rPr>
+        <w:t>2</w:t>
+      </w:r>
+      <w:r>
+        <w:rPr>
+          <w:rFonts w:hint="eastAsia"/>
+        </w:rPr>
+        <w:t>、位移</w:t>
+      </w:r>
+      <w:r>
+        <w:rPr>
+          <w:rFonts w:hint="eastAsia"/>
+        </w:rPr>
+        <w:t>3</w:t>
+      </w:r>
+      <w:r>
+        <w:rPr>
+          <w:rFonts w:hint="eastAsia"/>
+        </w:rPr>
+        <w:t>的数据采集，到达对应的压力值稳压</w:t>
+      </w:r>
+      <w:r>
+        <w:rPr>
+          <w:rFonts w:hint="eastAsia"/>
+        </w:rPr>
+        <w:t>5</w:t>
+      </w:r>
+      <w:r>
+        <w:rPr>
+          <w:rFonts w:hint="eastAsia"/>
+        </w:rPr>
+        <w:t>秒后，每</w:t>
+      </w:r>
+      <w:r>
+        <w:rPr>
+          <w:rFonts w:hint="eastAsia"/>
+        </w:rPr>
+        <w:t>0.5</w:t>
+      </w:r>
+      <w:r>
+        <w:rPr>
+          <w:rFonts w:hint="eastAsia"/>
+        </w:rPr>
+        <w:t>秒采集一次，采集</w:t>
+      </w:r>
+      <w:r>
+        <w:rPr>
+          <w:rFonts w:hint="eastAsia"/>
+        </w:rPr>
+        <w:t>6</w:t>
+      </w:r>
+      <w:r>
+        <w:rPr>
+          <w:rFonts w:hint="eastAsia"/>
+        </w:rPr>
+        <w:t>次计算平均值。</w:t>
+      </w:r>
+      <w:r>
+        <w:rPr>
+          <w:rFonts w:hint="eastAsia"/>
+        </w:rPr>
+        <w:t>（稳压五秒，后没一秒</w:t>
+      </w:r>
+      <w:r>
+        <w:rPr>
+          <w:rFonts w:hint="eastAsia"/>
+        </w:rPr>
+        <w:t xml:space="preserve"> </w:t>
+      </w:r>
+      <w:r>
+        <w:rPr>
+          <w:rFonts w:hint="eastAsia"/>
+        </w:rPr>
+        <w:t>采集一个数据计算平均值</w:t>
+      </w:r>
       <w:bookmarkStart w:id="0" w:name="_GoBack"/>
       <w:bookmarkEnd w:id="0"/>
-    </w:p>
-    <w:p>
-      <w:pPr>
-        <w:ind w:firstLineChars="150" w:firstLine="330"/>
+      <w:r>
+        <w:rPr>
+          <w:rFonts w:hint="eastAsia"/>
+        </w:rPr>
+        <w:t>）</w:t>
+      </w:r>
+    </w:p>
+    <w:p>
+      <w:pPr>
+        <w:ind w:firstLine="435"/>
+      </w:pPr>
+      <w:r>
+        <w:rPr>
+          <w:rFonts w:hint="eastAsia"/>
+        </w:rPr>
+        <w:t>抗风压软件界面如上图</w:t>
+      </w:r>
+      <w:r>
+        <w:rPr>
+          <w:rFonts w:hint="eastAsia"/>
+        </w:rPr>
+        <w:t>，</w:t>
+      </w:r>
+      <w:r>
+        <w:rPr>
+          <w:rFonts w:hint="eastAsia"/>
+        </w:rPr>
+        <w:t>红色箭头位置添加</w:t>
+      </w:r>
+      <w:r>
+        <w:rPr>
+          <w:rFonts w:hint="eastAsia"/>
+        </w:rPr>
+        <w:t>l/x</w:t>
+      </w:r>
+      <w:r>
+        <w:t>[</w:t>
+      </w:r>
+      <w:r>
+        <w:rPr>
+          <w:rFonts w:hint="eastAsia"/>
+        </w:rPr>
+        <w:t xml:space="preserve">　　</w:t>
+      </w:r>
+      <w:proofErr w:type="gramStart"/>
+      <w:r>
+        <w:rPr>
+          <w:rFonts w:hint="eastAsia"/>
+        </w:rPr>
+        <w:t xml:space="preserve">　</w:t>
+      </w:r>
+      <w:proofErr w:type="gramEnd"/>
+      <w:r>
+        <w:t>]</w:t>
+      </w:r>
+      <w:r>
+        <w:rPr>
+          <w:rFonts w:hint="eastAsia"/>
+        </w:rPr>
+        <w:t>功能，</w:t>
+      </w:r>
+    </w:p>
+    <w:p>
+      <w:pPr>
+        <w:ind w:firstLine="435"/>
+      </w:pPr>
+      <w:r>
+        <w:rPr>
+          <w:rFonts w:hint="eastAsia"/>
+        </w:rPr>
+        <w:t>挠度、</w:t>
+      </w:r>
+      <w:r>
+        <w:rPr>
+          <w:rFonts w:hint="eastAsia"/>
+        </w:rPr>
+        <w:t>l/x</w:t>
+      </w:r>
+      <w:r>
+        <w:rPr>
+          <w:rFonts w:hint="eastAsia"/>
+        </w:rPr>
+        <w:t>的数值每做下一级时自动计算生成</w:t>
+      </w:r>
+      <w:r>
+        <w:rPr>
+          <w:rFonts w:hint="eastAsia"/>
+        </w:rPr>
+        <w:t>，当数值小于设定值</w:t>
+      </w:r>
+      <w:proofErr w:type="gramStart"/>
+      <w:r>
+        <w:rPr>
+          <w:rFonts w:hint="eastAsia"/>
+        </w:rPr>
+        <w:t>时试验</w:t>
+      </w:r>
+      <w:proofErr w:type="gramEnd"/>
+      <w:r>
+        <w:rPr>
+          <w:rFonts w:hint="eastAsia"/>
+        </w:rPr>
+        <w:t>停止。</w:t>
+      </w:r>
+    </w:p>
+    <w:p>
+      <w:pPr>
+        <w:ind w:firstLine="435"/>
       </w:pPr>
       <w:r>
         <w:rPr>
@@ -909,175 +1153,27 @@
         </w:rPr>
         <w:t>位移</w:t>
       </w:r>
-      <w:r>
-        <w:rPr>
-          <w:rFonts w:hint="eastAsia"/>
-        </w:rPr>
-        <w:t>1</w:t>
-      </w:r>
-      <w:r>
-        <w:rPr>
-          <w:rFonts w:hint="eastAsia"/>
-        </w:rPr>
-        <w:t>、位移</w:t>
-      </w:r>
-      <w:r>
-        <w:rPr>
-          <w:rFonts w:hint="eastAsia"/>
-        </w:rPr>
-        <w:t>2</w:t>
-      </w:r>
-      <w:r>
-        <w:rPr>
-          <w:rFonts w:hint="eastAsia"/>
-        </w:rPr>
-        <w:t>、位移</w:t>
-      </w:r>
-      <w:r>
-        <w:rPr>
-          <w:rFonts w:hint="eastAsia"/>
-        </w:rPr>
-        <w:t>3</w:t>
-      </w:r>
-      <w:r>
-        <w:rPr>
-          <w:rFonts w:hint="eastAsia"/>
-        </w:rPr>
-        <w:t>的数据采集，到达对应的压力值稳压</w:t>
-      </w:r>
-      <w:r>
-        <w:rPr>
-          <w:rFonts w:hint="eastAsia"/>
-        </w:rPr>
-        <w:t>5</w:t>
-      </w:r>
-      <w:r>
-        <w:rPr>
-          <w:rFonts w:hint="eastAsia"/>
-        </w:rPr>
-        <w:t>秒后，每</w:t>
-      </w:r>
-      <w:r>
-        <w:rPr>
-          <w:rFonts w:hint="eastAsia"/>
-        </w:rPr>
-        <w:t>0.5</w:t>
-      </w:r>
-      <w:r>
-        <w:rPr>
-          <w:rFonts w:hint="eastAsia"/>
-        </w:rPr>
-        <w:t>秒采集一次，采集</w:t>
-      </w:r>
-      <w:r>
-        <w:rPr>
-          <w:rFonts w:hint="eastAsia"/>
-        </w:rPr>
-        <w:t>6</w:t>
-      </w:r>
-      <w:r>
-        <w:rPr>
-          <w:rFonts w:hint="eastAsia"/>
-        </w:rPr>
-        <w:t>次计算平均值。</w:t>
-      </w:r>
-    </w:p>
-    <w:p>
-      <w:pPr>
-        <w:ind w:firstLine="435"/>
-      </w:pPr>
-      <w:r>
-        <w:rPr>
-          <w:rFonts w:hint="eastAsia"/>
-        </w:rPr>
-        <w:t>抗风压软件界面如上图</w:t>
-      </w:r>
-      <w:r>
-        <w:rPr>
-          <w:rFonts w:hint="eastAsia"/>
-        </w:rPr>
-        <w:t>，</w:t>
-      </w:r>
-      <w:r>
-        <w:rPr>
-          <w:rFonts w:hint="eastAsia"/>
-        </w:rPr>
-        <w:t>红色箭头位置添加</w:t>
-      </w:r>
-      <w:r>
-        <w:rPr>
-          <w:rFonts w:hint="eastAsia"/>
-        </w:rPr>
-        <w:t>l/x</w:t>
-      </w:r>
-      <w:r>
-        <w:t>[</w:t>
-      </w:r>
-      <w:r>
-        <w:rPr>
-          <w:rFonts w:hint="eastAsia"/>
-        </w:rPr>
-        <w:t xml:space="preserve">　　　</w:t>
-      </w:r>
-      <w:r>
-        <w:t>]</w:t>
-      </w:r>
-      <w:r>
-        <w:rPr>
-          <w:rFonts w:hint="eastAsia"/>
-        </w:rPr>
-        <w:t>功能，</w:t>
-      </w:r>
-    </w:p>
-    <w:p>
-      <w:pPr>
-        <w:ind w:firstLine="435"/>
-        <w:rPr>
-          <w:rFonts w:hint="eastAsia"/>
-        </w:rPr>
-      </w:pPr>
-      <w:r>
-        <w:rPr>
-          <w:rFonts w:hint="eastAsia"/>
-        </w:rPr>
-        <w:t>挠度、</w:t>
-      </w:r>
-      <w:r>
-        <w:rPr>
-          <w:rFonts w:hint="eastAsia"/>
-        </w:rPr>
-        <w:t>l/x</w:t>
-      </w:r>
-      <w:r>
-        <w:rPr>
-          <w:rFonts w:hint="eastAsia"/>
-        </w:rPr>
-        <w:t>的数值每做下一级时自动计算生成</w:t>
-      </w:r>
-      <w:r>
-        <w:rPr>
-          <w:rFonts w:hint="eastAsia"/>
-        </w:rPr>
-        <w:t>，当数值小于设定值时试验停止。</w:t>
-      </w:r>
-    </w:p>
-    <w:p>
-      <w:pPr>
-        <w:ind w:firstLine="435"/>
-      </w:pPr>
-      <w:r>
-        <w:rPr>
-          <w:rFonts w:hint="eastAsia"/>
-        </w:rPr>
-        <w:t>位移置零将位移</w:t>
+      <w:proofErr w:type="gramStart"/>
+      <w:r>
+        <w:rPr>
+          <w:rFonts w:hint="eastAsia"/>
+        </w:rPr>
+        <w:t>置零将</w:t>
+      </w:r>
+      <w:proofErr w:type="gramEnd"/>
+      <w:r>
+        <w:rPr>
+          <w:rFonts w:hint="eastAsia"/>
+        </w:rPr>
+        <w:t>位移</w:t>
       </w:r>
       <w:smartTag w:uri="urn:schemas-microsoft-com:office:smarttags" w:element="chsdate">
         <w:smartTagPr>
+          <w:attr w:name="Year" w:val="1899"/>
+          <w:attr w:name="Month" w:val="12"/>
+          <w:attr w:name="Day" w:val="30"/>
+          <w:attr w:name="IsLunarDate" w:val="False"/>
           <w:attr w:name="IsROCDate" w:val="False"/>
-          <w:attr w:name="IsLunarDate" w:val="False"/>
-          <w:attr w:name="Day" w:val="30"/>
-          <w:attr w:name="Month" w:val="12"/>
-          <w:attr w:name="Year" w:val="1899"/>
         </w:smartTagPr>
         <w:r>
           <w:rPr>
@@ -1133,7 +1229,7 @@
                     </pic:cNvPicPr>
                   </pic:nvPicPr>
                   <pic:blipFill>
-                    <a:blip r:embed="rId16" cstate="print"/>
+                    <a:blip r:embed="rId17" cstate="print"/>
                     <a:srcRect/>
                     <a:stretch>
                       <a:fillRect/>
@@ -1444,8 +1540,16 @@
         <w:rPr>
           <w:rFonts w:hint="eastAsia"/>
         </w:rPr>
-        <w:t>y=kx+b</w:t>
-      </w:r>
+        <w:t>y=</w:t>
+      </w:r>
+      <w:proofErr w:type="spellStart"/>
+      <w:r>
+        <w:rPr>
+          <w:rFonts w:hint="eastAsia"/>
+        </w:rPr>
+        <w:t>kx+b</w:t>
+      </w:r>
+      <w:proofErr w:type="spellEnd"/>
       <w:r>
         <w:rPr>
           <w:rFonts w:hint="eastAsia"/>
@@ -1551,7 +1655,7 @@
                     </pic:cNvPicPr>
                   </pic:nvPicPr>
                   <pic:blipFill>
-                    <a:blip r:embed="rId17" cstate="print"/>
+                    <a:blip r:embed="rId18" cstate="print"/>
                     <a:srcRect/>
                     <a:stretch>
                       <a:fillRect/>
@@ -1673,7 +1777,7 @@
                     </pic:cNvPicPr>
                   </pic:nvPicPr>
                   <pic:blipFill>
-                    <a:blip r:embed="rId18" cstate="print"/>
+                    <a:blip r:embed="rId19" cstate="print"/>
                     <a:srcRect/>
                     <a:stretch>
                       <a:fillRect/>
@@ -1800,7 +1904,7 @@
                     </pic:cNvPicPr>
                   </pic:nvPicPr>
                   <pic:blipFill>
-                    <a:blip r:embed="rId19" cstate="print"/>
+                    <a:blip r:embed="rId20" cstate="print"/>
                     <a:srcRect/>
                     <a:stretch>
                       <a:fillRect/>
@@ -1861,7 +1965,7 @@
 </file>
 
 <file path=word/endnotes.xml><?xml version="1.0" encoding="utf-8"?>
-<w:endnotes xmlns:wpc="http://schemas.microsoft.com/office/word/2010/wordprocessingCanvas" xmlns:mc="http://schemas.openxmlformats.org/markup-compatibility/2006" xmlns:o="urn:schemas-microsoft-com:office:office" xmlns:r="http://schemas.openxmlformats.org/officeDocument/2006/relationships" xmlns:m="http://schemas.openxmlformats.org/officeDocument/2006/math" xmlns:v="urn:schemas-microsoft-com:vml" xmlns:wp14="http://schemas.microsoft.com/office/word/2010/wordprocessingDrawing" xmlns:wp="http://schemas.openxmlformats.org/drawingml/2006/wordprocessingDrawing" xmlns:w10="urn:schemas-microsoft-com:office:word" xmlns:w="http://schemas.openxmlformats.org/wordprocessingml/2006/main" xmlns:w14="http://schemas.microsoft.com/office/word/2010/wordml" xmlns:w15="http://schemas.microsoft.com/office/word/2012/wordml" xmlns:wpg="http://schemas.microsoft.com/office/word/2010/wordprocessingGroup" xmlns:wpi="http://schemas.microsoft.com/office/word/2010/wordprocessingInk" xmlns:wne="http://schemas.microsoft.com/office/word/2006/wordml" xmlns:wps="http://schemas.microsoft.com/office/word/2010/wordprocessingShape" mc:Ignorable="w14 w15 wp14">
+<w:endnotes xmlns:wpc="http://schemas.microsoft.com/office/word/2010/wordprocessingCanvas" xmlns:mc="http://schemas.openxmlformats.org/markup-compatibility/2006" xmlns:o="urn:schemas-microsoft-com:office:office" xmlns:r="http://schemas.openxmlformats.org/officeDocument/2006/relationships" xmlns:m="http://schemas.openxmlformats.org/officeDocument/2006/math" xmlns:v="urn:schemas-microsoft-com:vml" xmlns:wp14="http://schemas.microsoft.com/office/word/2010/wordprocessingDrawing" xmlns:wp="http://schemas.openxmlformats.org/drawingml/2006/wordprocessingDrawing" xmlns:w10="urn:schemas-microsoft-com:office:word" xmlns:w="http://schemas.openxmlformats.org/wordprocessingml/2006/main" xmlns:w14="http://schemas.microsoft.com/office/word/2010/wordml" xmlns:wpg="http://schemas.microsoft.com/office/word/2010/wordprocessingGroup" xmlns:wpi="http://schemas.microsoft.com/office/word/2010/wordprocessingInk" xmlns:wne="http://schemas.microsoft.com/office/word/2006/wordml" xmlns:wps="http://schemas.microsoft.com/office/word/2010/wordprocessingShape" mc:Ignorable="w14 wp14">
   <w:endnote w:type="separator" w:id="-1">
     <w:p>
       <w:pPr>
@@ -1886,7 +1990,7 @@
 </file>
 
 <file path=word/footnotes.xml><?xml version="1.0" encoding="utf-8"?>
-<w:footnotes xmlns:wpc="http://schemas.microsoft.com/office/word/2010/wordprocessingCanvas" xmlns:mc="http://schemas.openxmlformats.org/markup-compatibility/2006" xmlns:o="urn:schemas-microsoft-com:office:office" xmlns:r="http://schemas.openxmlformats.org/officeDocument/2006/relationships" xmlns:m="http://schemas.openxmlformats.org/officeDocument/2006/math" xmlns:v="urn:schemas-microsoft-com:vml" xmlns:wp14="http://schemas.microsoft.com/office/word/2010/wordprocessingDrawing" xmlns:wp="http://schemas.openxmlformats.org/drawingml/2006/wordprocessingDrawing" xmlns:w10="urn:schemas-microsoft-com:office:word" xmlns:w="http://schemas.openxmlformats.org/wordprocessingml/2006/main" xmlns:w14="http://schemas.microsoft.com/office/word/2010/wordml" xmlns:w15="http://schemas.microsoft.com/office/word/2012/wordml" xmlns:wpg="http://schemas.microsoft.com/office/word/2010/wordprocessingGroup" xmlns:wpi="http://schemas.microsoft.com/office/word/2010/wordprocessingInk" xmlns:wne="http://schemas.microsoft.com/office/word/2006/wordml" xmlns:wps="http://schemas.microsoft.com/office/word/2010/wordprocessingShape" mc:Ignorable="w14 w15 wp14">
+<w:footnotes xmlns:wpc="http://schemas.microsoft.com/office/word/2010/wordprocessingCanvas" xmlns:mc="http://schemas.openxmlformats.org/markup-compatibility/2006" xmlns:o="urn:schemas-microsoft-com:office:office" xmlns:r="http://schemas.openxmlformats.org/officeDocument/2006/relationships" xmlns:m="http://schemas.openxmlformats.org/officeDocument/2006/math" xmlns:v="urn:schemas-microsoft-com:vml" xmlns:wp14="http://schemas.microsoft.com/office/word/2010/wordprocessingDrawing" xmlns:wp="http://schemas.openxmlformats.org/drawingml/2006/wordprocessingDrawing" xmlns:w10="urn:schemas-microsoft-com:office:word" xmlns:w="http://schemas.openxmlformats.org/wordprocessingml/2006/main" xmlns:w14="http://schemas.microsoft.com/office/word/2010/wordml" xmlns:wpg="http://schemas.microsoft.com/office/word/2010/wordprocessingGroup" xmlns:wpi="http://schemas.microsoft.com/office/word/2010/wordprocessingInk" xmlns:wne="http://schemas.microsoft.com/office/word/2006/wordml" xmlns:wps="http://schemas.microsoft.com/office/word/2010/wordprocessingShape" mc:Ignorable="w14 wp14">
   <w:footnote w:type="separator" w:id="-1">
     <w:p>
       <w:pPr>
@@ -1911,8 +2015,8 @@
 </file>
 
 <file path=word/numbering.xml><?xml version="1.0" encoding="utf-8"?>
-<w:numbering xmlns:wpc="http://schemas.microsoft.com/office/word/2010/wordprocessingCanvas" xmlns:mc="http://schemas.openxmlformats.org/markup-compatibility/2006" xmlns:o="urn:schemas-microsoft-com:office:office" xmlns:r="http://schemas.openxmlformats.org/officeDocument/2006/relationships" xmlns:m="http://schemas.openxmlformats.org/officeDocument/2006/math" xmlns:v="urn:schemas-microsoft-com:vml" xmlns:wp14="http://schemas.microsoft.com/office/word/2010/wordprocessingDrawing" xmlns:wp="http://schemas.openxmlformats.org/drawingml/2006/wordprocessingDrawing" xmlns:w10="urn:schemas-microsoft-com:office:word" xmlns:w="http://schemas.openxmlformats.org/wordprocessingml/2006/main" xmlns:w14="http://schemas.microsoft.com/office/word/2010/wordml" xmlns:w15="http://schemas.microsoft.com/office/word/2012/wordml" xmlns:wpg="http://schemas.microsoft.com/office/word/2010/wordprocessingGroup" xmlns:wpi="http://schemas.microsoft.com/office/word/2010/wordprocessingInk" xmlns:wne="http://schemas.microsoft.com/office/word/2006/wordml" xmlns:wps="http://schemas.microsoft.com/office/word/2010/wordprocessingShape" mc:Ignorable="w14 w15 wp14">
-  <w:abstractNum w:abstractNumId="0" w15:restartNumberingAfterBreak="0">
+<w:numbering xmlns:wpc="http://schemas.microsoft.com/office/word/2010/wordprocessingCanvas" xmlns:mc="http://schemas.openxmlformats.org/markup-compatibility/2006" xmlns:o="urn:schemas-microsoft-com:office:office" xmlns:r="http://schemas.openxmlformats.org/officeDocument/2006/relationships" xmlns:m="http://schemas.openxmlformats.org/officeDocument/2006/math" xmlns:v="urn:schemas-microsoft-com:vml" xmlns:wp14="http://schemas.microsoft.com/office/word/2010/wordprocessingDrawing" xmlns:wp="http://schemas.openxmlformats.org/drawingml/2006/wordprocessingDrawing" xmlns:w10="urn:schemas-microsoft-com:office:word" xmlns:w="http://schemas.openxmlformats.org/wordprocessingml/2006/main" xmlns:w14="http://schemas.microsoft.com/office/word/2010/wordml" xmlns:wpg="http://schemas.microsoft.com/office/word/2010/wordprocessingGroup" xmlns:wpi="http://schemas.microsoft.com/office/word/2010/wordprocessingInk" xmlns:wne="http://schemas.microsoft.com/office/word/2006/wordml" xmlns:wps="http://schemas.microsoft.com/office/word/2010/wordprocessingShape" mc:Ignorable="w14 wp14">
+  <w:abstractNum w:abstractNumId="0">
     <w:nsid w:val="08251D7D"/>
     <w:multiLevelType w:val="hybridMultilevel"/>
     <w:tmpl w:val="5A5E4624"/>
@@ -2001,7 +2105,7 @@
       </w:pPr>
     </w:lvl>
   </w:abstractNum>
-  <w:abstractNum w:abstractNumId="1" w15:restartNumberingAfterBreak="0">
+  <w:abstractNum w:abstractNumId="1">
     <w:nsid w:val="0D5B0F1D"/>
     <w:multiLevelType w:val="hybridMultilevel"/>
     <w:tmpl w:val="00A88878"/>
@@ -2090,7 +2194,7 @@
       </w:pPr>
     </w:lvl>
   </w:abstractNum>
-  <w:abstractNum w:abstractNumId="2" w15:restartNumberingAfterBreak="0">
+  <w:abstractNum w:abstractNumId="2">
     <w:nsid w:val="4FCC1A61"/>
     <w:multiLevelType w:val="hybridMultilevel"/>
     <w:tmpl w:val="B2A4D1A4"/>
@@ -2179,7 +2283,7 @@
       </w:pPr>
     </w:lvl>
   </w:abstractNum>
-  <w:abstractNum w:abstractNumId="3" w15:restartNumberingAfterBreak="0">
+  <w:abstractNum w:abstractNumId="3">
     <w:nsid w:val="7E6F3BB6"/>
     <w:multiLevelType w:val="hybridMultilevel"/>
     <w:tmpl w:val="1028485C"/>
@@ -2268,7 +2372,7 @@
       </w:pPr>
     </w:lvl>
   </w:abstractNum>
-  <w:abstractNum w:abstractNumId="4" w15:restartNumberingAfterBreak="0">
+  <w:abstractNum w:abstractNumId="4">
     <w:nsid w:val="7EB83A5A"/>
     <w:multiLevelType w:val="hybridMultilevel"/>
     <w:tmpl w:val="670ED9FA"/>
@@ -2376,7 +2480,7 @@
 </file>
 
 <file path=word/styles.xml><?xml version="1.0" encoding="utf-8"?>
-<w:styles xmlns:mc="http://schemas.openxmlformats.org/markup-compatibility/2006" xmlns:r="http://schemas.openxmlformats.org/officeDocument/2006/relationships" xmlns:w="http://schemas.openxmlformats.org/wordprocessingml/2006/main" xmlns:w14="http://schemas.microsoft.com/office/word/2010/wordml" xmlns:w15="http://schemas.microsoft.com/office/word/2012/wordml" mc:Ignorable="w14 w15">
+<w:styles xmlns:mc="http://schemas.openxmlformats.org/markup-compatibility/2006" xmlns:r="http://schemas.openxmlformats.org/officeDocument/2006/relationships" xmlns:w="http://schemas.openxmlformats.org/wordprocessingml/2006/main" xmlns:w14="http://schemas.microsoft.com/office/word/2010/wordml" mc:Ignorable="w14">
   <w:docDefaults>
     <w:rPrDefault>
       <w:rPr>
@@ -2392,378 +2496,145 @@
       </w:pPr>
     </w:pPrDefault>
   </w:docDefaults>
-  <w:latentStyles w:defLockedState="0" w:defUIPriority="99" w:defSemiHidden="0" w:defUnhideWhenUsed="0" w:defQFormat="0" w:count="371">
-    <w:lsdException w:name="Normal" w:uiPriority="0" w:qFormat="1"/>
-    <w:lsdException w:name="heading 1" w:uiPriority="9" w:qFormat="1"/>
-    <w:lsdException w:name="heading 2" w:semiHidden="1" w:uiPriority="9" w:unhideWhenUsed="1" w:qFormat="1"/>
-    <w:lsdException w:name="heading 3" w:semiHidden="1" w:uiPriority="9" w:unhideWhenUsed="1" w:qFormat="1"/>
-    <w:lsdException w:name="heading 4" w:semiHidden="1" w:uiPriority="9" w:unhideWhenUsed="1" w:qFormat="1"/>
-    <w:lsdException w:name="heading 5" w:semiHidden="1" w:uiPriority="9" w:unhideWhenUsed="1" w:qFormat="1"/>
-    <w:lsdException w:name="heading 6" w:semiHidden="1" w:uiPriority="9" w:unhideWhenUsed="1" w:qFormat="1"/>
-    <w:lsdException w:name="heading 7" w:semiHidden="1" w:uiPriority="9" w:unhideWhenUsed="1" w:qFormat="1"/>
-    <w:lsdException w:name="heading 8" w:semiHidden="1" w:uiPriority="9" w:unhideWhenUsed="1" w:qFormat="1"/>
-    <w:lsdException w:name="heading 9" w:semiHidden="1" w:uiPriority="9" w:unhideWhenUsed="1" w:qFormat="1"/>
-    <w:lsdException w:name="index 1" w:semiHidden="1" w:unhideWhenUsed="1"/>
-    <w:lsdException w:name="index 2" w:semiHidden="1" w:unhideWhenUsed="1"/>
-    <w:lsdException w:name="index 3" w:semiHidden="1" w:unhideWhenUsed="1"/>
-    <w:lsdException w:name="index 4" w:semiHidden="1" w:unhideWhenUsed="1"/>
-    <w:lsdException w:name="index 5" w:semiHidden="1" w:unhideWhenUsed="1"/>
-    <w:lsdException w:name="index 6" w:semiHidden="1" w:unhideWhenUsed="1"/>
-    <w:lsdException w:name="index 7" w:semiHidden="1" w:unhideWhenUsed="1"/>
-    <w:lsdException w:name="index 8" w:semiHidden="1" w:unhideWhenUsed="1"/>
-    <w:lsdException w:name="index 9" w:semiHidden="1" w:unhideWhenUsed="1"/>
-    <w:lsdException w:name="toc 1" w:semiHidden="1" w:uiPriority="39" w:unhideWhenUsed="1"/>
-    <w:lsdException w:name="toc 2" w:semiHidden="1" w:uiPriority="39" w:unhideWhenUsed="1"/>
-    <w:lsdException w:name="toc 3" w:semiHidden="1" w:uiPriority="39" w:unhideWhenUsed="1"/>
-    <w:lsdException w:name="toc 4" w:semiHidden="1" w:uiPriority="39" w:unhideWhenUsed="1"/>
-    <w:lsdException w:name="toc 5" w:semiHidden="1" w:uiPriority="39" w:unhideWhenUsed="1"/>
-    <w:lsdException w:name="toc 6" w:semiHidden="1" w:uiPriority="39" w:unhideWhenUsed="1"/>
-    <w:lsdException w:name="toc 7" w:semiHidden="1" w:uiPriority="39" w:unhideWhenUsed="1"/>
-    <w:lsdException w:name="toc 8" w:semiHidden="1" w:uiPriority="39" w:unhideWhenUsed="1"/>
-    <w:lsdException w:name="toc 9" w:semiHidden="1" w:uiPriority="39" w:unhideWhenUsed="1"/>
-    <w:lsdException w:name="Normal Indent" w:semiHidden="1" w:unhideWhenUsed="1"/>
-    <w:lsdException w:name="footnote text" w:semiHidden="1" w:unhideWhenUsed="1"/>
-    <w:lsdException w:name="annotation text" w:semiHidden="1" w:unhideWhenUsed="1"/>
-    <w:lsdException w:name="header" w:semiHidden="1" w:unhideWhenUsed="1"/>
-    <w:lsdException w:name="footer" w:semiHidden="1" w:unhideWhenUsed="1"/>
-    <w:lsdException w:name="index heading" w:semiHidden="1" w:unhideWhenUsed="1"/>
-    <w:lsdException w:name="caption" w:semiHidden="1" w:uiPriority="35" w:unhideWhenUsed="1" w:qFormat="1"/>
-    <w:lsdException w:name="table of figures" w:semiHidden="1" w:unhideWhenUsed="1"/>
-    <w:lsdException w:name="envelope address" w:semiHidden="1" w:unhideWhenUsed="1"/>
-    <w:lsdException w:name="envelope return" w:semiHidden="1" w:unhideWhenUsed="1"/>
-    <w:lsdException w:name="footnote reference" w:semiHidden="1" w:unhideWhenUsed="1"/>
-    <w:lsdException w:name="annotation reference" w:semiHidden="1" w:unhideWhenUsed="1"/>
-    <w:lsdException w:name="line number" w:semiHidden="1" w:unhideWhenUsed="1"/>
-    <w:lsdException w:name="page number" w:semiHidden="1" w:unhideWhenUsed="1"/>
-    <w:lsdException w:name="endnote reference" w:semiHidden="1" w:unhideWhenUsed="1"/>
-    <w:lsdException w:name="endnote text" w:semiHidden="1" w:unhideWhenUsed="1"/>
-    <w:lsdException w:name="table of authorities" w:semiHidden="1" w:unhideWhenUsed="1"/>
-    <w:lsdException w:name="macro" w:semiHidden="1" w:unhideWhenUsed="1"/>
-    <w:lsdException w:name="toa heading" w:semiHidden="1" w:unhideWhenUsed="1"/>
-    <w:lsdException w:name="List" w:semiHidden="1" w:unhideWhenUsed="1"/>
-    <w:lsdException w:name="List Bullet" w:semiHidden="1" w:unhideWhenUsed="1"/>
-    <w:lsdException w:name="List Number" w:semiHidden="1" w:unhideWhenUsed="1"/>
-    <w:lsdException w:name="List 2" w:semiHidden="1" w:unhideWhenUsed="1"/>
-    <w:lsdException w:name="List 3" w:semiHidden="1" w:unhideWhenUsed="1"/>
-    <w:lsdException w:name="List 4" w:semiHidden="1" w:unhideWhenUsed="1"/>
-    <w:lsdException w:name="List 5" w:semiHidden="1" w:unhideWhenUsed="1"/>
-    <w:lsdException w:name="List Bullet 2" w:semiHidden="1" w:unhideWhenUsed="1"/>
-    <w:lsdException w:name="List Bullet 3" w:semiHidden="1" w:unhideWhenUsed="1"/>
-    <w:lsdException w:name="List Bullet 4" w:semiHidden="1" w:unhideWhenUsed="1"/>
-    <w:lsdException w:name="List Bullet 5" w:semiHidden="1" w:unhideWhenUsed="1"/>
-    <w:lsdException w:name="List Number 2" w:semiHidden="1" w:unhideWhenUsed="1"/>
-    <w:lsdException w:name="List Number 3" w:semiHidden="1" w:unhideWhenUsed="1"/>
-    <w:lsdException w:name="List Number 4" w:semiHidden="1" w:unhideWhenUsed="1"/>
-    <w:lsdException w:name="List Number 5" w:semiHidden="1" w:unhideWhenUsed="1"/>
-    <w:lsdException w:name="Title" w:uiPriority="10" w:qFormat="1"/>
-    <w:lsdException w:name="Closing" w:semiHidden="1" w:unhideWhenUsed="1"/>
-    <w:lsdException w:name="Signature" w:semiHidden="1" w:unhideWhenUsed="1"/>
-    <w:lsdException w:name="Default Paragraph Font" w:semiHidden="1" w:uiPriority="1" w:unhideWhenUsed="1"/>
-    <w:lsdException w:name="Body Text" w:semiHidden="1" w:unhideWhenUsed="1"/>
-    <w:lsdException w:name="Body Text Indent" w:semiHidden="1" w:unhideWhenUsed="1"/>
-    <w:lsdException w:name="List Continue" w:semiHidden="1" w:unhideWhenUsed="1"/>
-    <w:lsdException w:name="List Continue 2" w:semiHidden="1" w:unhideWhenUsed="1"/>
-    <w:lsdException w:name="List Continue 3" w:semiHidden="1" w:unhideWhenUsed="1"/>
-    <w:lsdException w:name="List Continue 4" w:semiHidden="1" w:unhideWhenUsed="1"/>
-    <w:lsdException w:name="List Continue 5" w:semiHidden="1" w:unhideWhenUsed="1"/>
-    <w:lsdException w:name="Message Header" w:semiHidden="1" w:unhideWhenUsed="1"/>
-    <w:lsdException w:name="Subtitle" w:uiPriority="11" w:qFormat="1"/>
-    <w:lsdException w:name="Salutation" w:semiHidden="1" w:unhideWhenUsed="1"/>
-    <w:lsdException w:name="Date" w:semiHidden="1" w:unhideWhenUsed="1"/>
-    <w:lsdException w:name="Body Text First Indent" w:semiHidden="1" w:unhideWhenUsed="1"/>
-    <w:lsdException w:name="Body Text First Indent 2" w:semiHidden="1" w:unhideWhenUsed="1"/>
-    <w:lsdException w:name="Note Heading" w:semiHidden="1" w:unhideWhenUsed="1"/>
-    <w:lsdException w:name="Body Text 2" w:semiHidden="1" w:unhideWhenUsed="1"/>
-    <w:lsdException w:name="Body Text 3" w:semiHidden="1" w:unhideWhenUsed="1"/>
-    <w:lsdException w:name="Body Text Indent 2" w:semiHidden="1" w:unhideWhenUsed="1"/>
-    <w:lsdException w:name="Body Text Indent 3" w:semiHidden="1" w:unhideWhenUsed="1"/>
-    <w:lsdException w:name="Block Text" w:semiHidden="1" w:unhideWhenUsed="1"/>
-    <w:lsdException w:name="Hyperlink" w:semiHidden="1" w:uiPriority="0" w:unhideWhenUsed="1"/>
-    <w:lsdException w:name="FollowedHyperlink" w:semiHidden="1" w:unhideWhenUsed="1"/>
-    <w:lsdException w:name="Strong" w:uiPriority="22" w:qFormat="1"/>
-    <w:lsdException w:name="Emphasis" w:uiPriority="20" w:qFormat="1"/>
-    <w:lsdException w:name="Document Map" w:semiHidden="1" w:unhideWhenUsed="1"/>
-    <w:lsdException w:name="Plain Text" w:semiHidden="1" w:unhideWhenUsed="1"/>
-    <w:lsdException w:name="E-mail Signature" w:semiHidden="1" w:unhideWhenUsed="1"/>
-    <w:lsdException w:name="HTML Top of Form" w:semiHidden="1" w:unhideWhenUsed="1"/>
-    <w:lsdException w:name="HTML Bottom of Form" w:semiHidden="1" w:unhideWhenUsed="1"/>
-    <w:lsdException w:name="Normal (Web)" w:semiHidden="1" w:unhideWhenUsed="1"/>
-    <w:lsdException w:name="HTML Acronym" w:semiHidden="1" w:unhideWhenUsed="1"/>
-    <w:lsdException w:name="HTML Address" w:semiHidden="1" w:unhideWhenUsed="1"/>
-    <w:lsdException w:name="HTML Cite" w:semiHidden="1" w:unhideWhenUsed="1"/>
-    <w:lsdException w:name="HTML Code" w:semiHidden="1" w:unhideWhenUsed="1"/>
-    <w:lsdException w:name="HTML Definition" w:semiHidden="1" w:unhideWhenUsed="1"/>
-    <w:lsdException w:name="HTML Keyboard" w:semiHidden="1" w:unhideWhenUsed="1"/>
-    <w:lsdException w:name="HTML Preformatted" w:semiHidden="1" w:unhideWhenUsed="1"/>
-    <w:lsdException w:name="HTML Sample" w:semiHidden="1" w:unhideWhenUsed="1"/>
-    <w:lsdException w:name="HTML Typewriter" w:semiHidden="1" w:unhideWhenUsed="1"/>
-    <w:lsdException w:name="HTML Variable" w:semiHidden="1" w:unhideWhenUsed="1"/>
-    <w:lsdException w:name="Normal Table" w:semiHidden="1" w:unhideWhenUsed="1"/>
-    <w:lsdException w:name="annotation subject" w:semiHidden="1" w:unhideWhenUsed="1"/>
-    <w:lsdException w:name="No List" w:semiHidden="1" w:unhideWhenUsed="1"/>
-    <w:lsdException w:name="Outline List 1" w:semiHidden="1" w:unhideWhenUsed="1"/>
-    <w:lsdException w:name="Outline List 2" w:semiHidden="1" w:unhideWhenUsed="1"/>
-    <w:lsdException w:name="Outline List 3" w:semiHidden="1" w:unhideWhenUsed="1"/>
-    <w:lsdException w:name="Table Simple 1" w:semiHidden="1" w:unhideWhenUsed="1"/>
-    <w:lsdException w:name="Table Simple 2" w:semiHidden="1" w:unhideWhenUsed="1"/>
-    <w:lsdException w:name="Table Simple 3" w:semiHidden="1" w:unhideWhenUsed="1"/>
-    <w:lsdException w:name="Table Classic 1" w:semiHidden="1" w:unhideWhenUsed="1"/>
-    <w:lsdException w:name="Table Classic 2" w:semiHidden="1" w:unhideWhenUsed="1"/>
-    <w:lsdException w:name="Table Classic 3" w:semiHidden="1" w:unhideWhenUsed="1"/>
-    <w:lsdException w:name="Table Classic 4" w:semiHidden="1" w:unhideWhenUsed="1"/>
-    <w:lsdException w:name="Table Colorful 1" w:semiHidden="1" w:unhideWhenUsed="1"/>
-    <w:lsdException w:name="Table Colorful 2" w:semiHidden="1" w:unhideWhenUsed="1"/>
-    <w:lsdException w:name="Table Colorful 3" w:semiHidden="1" w:unhideWhenUsed="1"/>
-    <w:lsdException w:name="Table Columns 1" w:semiHidden="1" w:unhideWhenUsed="1"/>
-    <w:lsdException w:name="Table Columns 2" w:semiHidden="1" w:unhideWhenUsed="1"/>
-    <w:lsdException w:name="Table Columns 3" w:semiHidden="1" w:unhideWhenUsed="1"/>
-    <w:lsdException w:name="Table Columns 4" w:semiHidden="1" w:unhideWhenUsed="1"/>
-    <w:lsdException w:name="Table Columns 5" w:semiHidden="1" w:unhideWhenUsed="1"/>
-    <w:lsdException w:name="Table Grid 1" w:semiHidden="1" w:unhideWhenUsed="1"/>
-    <w:lsdException w:name="Table Grid 2" w:semiHidden="1" w:unhideWhenUsed="1"/>
-    <w:lsdException w:name="Table Grid 3" w:semiHidden="1" w:unhideWhenUsed="1"/>
-    <w:lsdException w:name="Table Grid 4" w:semiHidden="1" w:unhideWhenUsed="1"/>
-    <w:lsdException w:name="Table Grid 5" w:semiHidden="1" w:unhideWhenUsed="1"/>
-    <w:lsdException w:name="Table Grid 6" w:semiHidden="1" w:unhideWhenUsed="1"/>
-    <w:lsdException w:name="Table Grid 7" w:semiHidden="1" w:unhideWhenUsed="1"/>
-    <w:lsdException w:name="Table Grid 8" w:semiHidden="1" w:unhideWhenUsed="1"/>
-    <w:lsdException w:name="Table List 1" w:semiHidden="1" w:unhideWhenUsed="1"/>
-    <w:lsdException w:name="Table List 2" w:semiHidden="1" w:unhideWhenUsed="1"/>
-    <w:lsdException w:name="Table List 3" w:semiHidden="1" w:unhideWhenUsed="1"/>
-    <w:lsdException w:name="Table List 4" w:semiHidden="1" w:unhideWhenUsed="1"/>
-    <w:lsdException w:name="Table List 5" w:semiHidden="1" w:unhideWhenUsed="1"/>
-    <w:lsdException w:name="Table List 6" w:semiHidden="1" w:unhideWhenUsed="1"/>
-    <w:lsdException w:name="Table List 7" w:semiHidden="1" w:unhideWhenUsed="1"/>
-    <w:lsdException w:name="Table List 8" w:semiHidden="1" w:unhideWhenUsed="1"/>
-    <w:lsdException w:name="Table 3D effects 1" w:semiHidden="1" w:unhideWhenUsed="1"/>
-    <w:lsdException w:name="Table 3D effects 2" w:semiHidden="1" w:unhideWhenUsed="1"/>
-    <w:lsdException w:name="Table 3D effects 3" w:semiHidden="1" w:unhideWhenUsed="1"/>
-    <w:lsdException w:name="Table Contemporary" w:semiHidden="1" w:unhideWhenUsed="1"/>
-    <w:lsdException w:name="Table Elegant" w:semiHidden="1" w:unhideWhenUsed="1"/>
-    <w:lsdException w:name="Table Professional" w:semiHidden="1" w:unhideWhenUsed="1"/>
-    <w:lsdException w:name="Table Subtle 1" w:semiHidden="1" w:unhideWhenUsed="1"/>
-    <w:lsdException w:name="Table Subtle 2" w:semiHidden="1" w:unhideWhenUsed="1"/>
-    <w:lsdException w:name="Table Web 1" w:semiHidden="1" w:unhideWhenUsed="1"/>
-    <w:lsdException w:name="Table Web 2" w:semiHidden="1" w:unhideWhenUsed="1"/>
-    <w:lsdException w:name="Table Web 3" w:semiHidden="1" w:unhideWhenUsed="1"/>
-    <w:lsdException w:name="Balloon Text" w:semiHidden="1" w:unhideWhenUsed="1"/>
-    <w:lsdException w:name="Table Grid" w:uiPriority="59"/>
-    <w:lsdException w:name="Table Theme" w:semiHidden="1" w:unhideWhenUsed="1"/>
-    <w:lsdException w:name="Placeholder Text" w:semiHidden="1"/>
-    <w:lsdException w:name="No Spacing" w:uiPriority="1" w:qFormat="1"/>
-    <w:lsdException w:name="Light Shading" w:uiPriority="60"/>
-    <w:lsdException w:name="Light List" w:uiPriority="61"/>
-    <w:lsdException w:name="Light Grid" w:uiPriority="62"/>
-    <w:lsdException w:name="Medium Shading 1" w:uiPriority="63"/>
-    <w:lsdException w:name="Medium Shading 2" w:uiPriority="64"/>
-    <w:lsdException w:name="Medium List 1" w:uiPriority="65"/>
-    <w:lsdException w:name="Medium List 2" w:uiPriority="66"/>
-    <w:lsdException w:name="Medium Grid 1" w:uiPriority="67"/>
-    <w:lsdException w:name="Medium Grid 2" w:uiPriority="68"/>
-    <w:lsdException w:name="Medium Grid 3" w:uiPriority="69"/>
-    <w:lsdException w:name="Dark List" w:uiPriority="70"/>
-    <w:lsdException w:name="Colorful Shading" w:uiPriority="71"/>
-    <w:lsdException w:name="Colorful List" w:uiPriority="72"/>
-    <w:lsdException w:name="Colorful Grid" w:uiPriority="73"/>
-    <w:lsdException w:name="Light Shading Accent 1" w:uiPriority="60"/>
-    <w:lsdException w:name="Light List Accent 1" w:uiPriority="61"/>
-    <w:lsdException w:name="Light Grid Accent 1" w:uiPriority="62"/>
-    <w:lsdException w:name="Medium Shading 1 Accent 1" w:uiPriority="63"/>
-    <w:lsdException w:name="Medium Shading 2 Accent 1" w:uiPriority="64"/>
-    <w:lsdException w:name="Medium List 1 Accent 1" w:uiPriority="65"/>
-    <w:lsdException w:name="Revision" w:semiHidden="1"/>
-    <w:lsdException w:name="List Paragraph" w:uiPriority="34" w:qFormat="1"/>
-    <w:lsdException w:name="Quote" w:uiPriority="29" w:qFormat="1"/>
-    <w:lsdException w:name="Intense Quote" w:uiPriority="30" w:qFormat="1"/>
-    <w:lsdException w:name="Medium List 2 Accent 1" w:uiPriority="66"/>
-    <w:lsdException w:name="Medium Grid 1 Accent 1" w:uiPriority="67"/>
-    <w:lsdException w:name="Medium Grid 2 Accent 1" w:uiPriority="68"/>
-    <w:lsdException w:name="Medium Grid 3 Accent 1" w:uiPriority="69"/>
-    <w:lsdException w:name="Dark List Accent 1" w:uiPriority="70"/>
-    <w:lsdException w:name="Colorful Shading Accent 1" w:uiPriority="71"/>
-    <w:lsdException w:name="Colorful List Accent 1" w:uiPriority="72"/>
-    <w:lsdException w:name="Colorful Grid Accent 1" w:uiPriority="73"/>
-    <w:lsdException w:name="Light Shading Accent 2" w:uiPriority="60"/>
-    <w:lsdException w:name="Light List Accent 2" w:uiPriority="61"/>
-    <w:lsdException w:name="Light Grid Accent 2" w:uiPriority="62"/>
-    <w:lsdException w:name="Medium Shading 1 Accent 2" w:uiPriority="63"/>
-    <w:lsdException w:name="Medium Shading 2 Accent 2" w:uiPriority="64"/>
-    <w:lsdException w:name="Medium List 1 Accent 2" w:uiPriority="65"/>
-    <w:lsdException w:name="Medium List 2 Accent 2" w:uiPriority="66"/>
-    <w:lsdException w:name="Medium Grid 1 Accent 2" w:uiPriority="67"/>
-    <w:lsdException w:name="Medium Grid 2 Accent 2" w:uiPriority="68"/>
-    <w:lsdException w:name="Medium Grid 3 Accent 2" w:uiPriority="69"/>
-    <w:lsdException w:name="Dark List Accent 2" w:uiPriority="70"/>
-    <w:lsdException w:name="Colorful Shading Accent 2" w:uiPriority="71"/>
-    <w:lsdException w:name="Colorful List Accent 2" w:uiPriority="72"/>
-    <w:lsdException w:name="Colorful Grid Accent 2" w:uiPriority="73"/>
-    <w:lsdException w:name="Light Shading Accent 3" w:uiPriority="60"/>
-    <w:lsdException w:name="Light List Accent 3" w:uiPriority="61"/>
-    <w:lsdException w:name="Light Grid Accent 3" w:uiPriority="62"/>
-    <w:lsdException w:name="Medium Shading 1 Accent 3" w:uiPriority="63"/>
-    <w:lsdException w:name="Medium Shading 2 Accent 3" w:uiPriority="64"/>
-    <w:lsdException w:name="Medium List 1 Accent 3" w:uiPriority="65"/>
-    <w:lsdException w:name="Medium List 2 Accent 3" w:uiPriority="66"/>
-    <w:lsdException w:name="Medium Grid 1 Accent 3" w:uiPriority="67"/>
-    <w:lsdException w:name="Medium Grid 2 Accent 3" w:uiPriority="68"/>
-    <w:lsdException w:name="Medium Grid 3 Accent 3" w:uiPriority="69"/>
-    <w:lsdException w:name="Dark List Accent 3" w:uiPriority="70"/>
-    <w:lsdException w:name="Colorful Shading Accent 3" w:uiPriority="71"/>
-    <w:lsdException w:name="Colorful List Accent 3" w:uiPriority="72"/>
-    <w:lsdException w:name="Colorful Grid Accent 3" w:uiPriority="73"/>
-    <w:lsdException w:name="Light Shading Accent 4" w:uiPriority="60"/>
-    <w:lsdException w:name="Light List Accent 4" w:uiPriority="61"/>
-    <w:lsdException w:name="Light Grid Accent 4" w:uiPriority="62"/>
-    <w:lsdException w:name="Medium Shading 1 Accent 4" w:uiPriority="63"/>
-    <w:lsdException w:name="Medium Shading 2 Accent 4" w:uiPriority="64"/>
-    <w:lsdException w:name="Medium List 1 Accent 4" w:uiPriority="65"/>
-    <w:lsdException w:name="Medium List 2 Accent 4" w:uiPriority="66"/>
-    <w:lsdException w:name="Medium Grid 1 Accent 4" w:uiPriority="67"/>
-    <w:lsdException w:name="Medium Grid 2 Accent 4" w:uiPriority="68"/>
-    <w:lsdException w:name="Medium Grid 3 Accent 4" w:uiPriority="69"/>
-    <w:lsdException w:name="Dark List Accent 4" w:uiPriority="70"/>
-    <w:lsdException w:name="Colorful Shading Accent 4" w:uiPriority="71"/>
-    <w:lsdException w:name="Colorful List Accent 4" w:uiPriority="72"/>
-    <w:lsdException w:name="Colorful Grid Accent 4" w:uiPriority="73"/>
-    <w:lsdException w:name="Light Shading Accent 5" w:uiPriority="60"/>
-    <w:lsdException w:name="Light List Accent 5" w:uiPriority="61"/>
-    <w:lsdException w:name="Light Grid Accent 5" w:uiPriority="62"/>
-    <w:lsdException w:name="Medium Shading 1 Accent 5" w:uiPriority="63"/>
-    <w:lsdException w:name="Medium Shading 2 Accent 5" w:uiPriority="64"/>
-    <w:lsdException w:name="Medium List 1 Accent 5" w:uiPriority="65"/>
-    <w:lsdException w:name="Medium List 2 Accent 5" w:uiPriority="66"/>
-    <w:lsdException w:name="Medium Grid 1 Accent 5" w:uiPriority="67"/>
-    <w:lsdException w:name="Medium Grid 2 Accent 5" w:uiPriority="68"/>
-    <w:lsdException w:name="Medium Grid 3 Accent 5" w:uiPriority="69"/>
-    <w:lsdException w:name="Dark List Accent 5" w:uiPriority="70"/>
-    <w:lsdException w:name="Colorful Shading Accent 5" w:uiPriority="71"/>
-    <w:lsdException w:name="Colorful List Accent 5" w:uiPriority="72"/>
-    <w:lsdException w:name="Colorful Grid Accent 5" w:uiPriority="73"/>
-    <w:lsdException w:name="Light Shading Accent 6" w:uiPriority="60"/>
-    <w:lsdException w:name="Light List Accent 6" w:uiPriority="61"/>
-    <w:lsdException w:name="Light Grid Accent 6" w:uiPriority="62"/>
-    <w:lsdException w:name="Medium Shading 1 Accent 6" w:uiPriority="63"/>
-    <w:lsdException w:name="Medium Shading 2 Accent 6" w:uiPriority="64"/>
-    <w:lsdException w:name="Medium List 1 Accent 6" w:uiPriority="65"/>
-    <w:lsdException w:name="Medium List 2 Accent 6" w:uiPriority="66"/>
-    <w:lsdException w:name="Medium Grid 1 Accent 6" w:uiPriority="67"/>
-    <w:lsdException w:name="Medium Grid 2 Accent 6" w:uiPriority="68"/>
-    <w:lsdException w:name="Medium Grid 3 Accent 6" w:uiPriority="69"/>
-    <w:lsdException w:name="Dark List Accent 6" w:uiPriority="70"/>
-    <w:lsdException w:name="Colorful Shading Accent 6" w:uiPriority="71"/>
-    <w:lsdException w:name="Colorful List Accent 6" w:uiPriority="72"/>
-    <w:lsdException w:name="Colorful Grid Accent 6" w:uiPriority="73"/>
-    <w:lsdException w:name="Subtle Emphasis" w:uiPriority="19" w:qFormat="1"/>
-    <w:lsdException w:name="Intense Emphasis" w:uiPriority="21" w:qFormat="1"/>
-    <w:lsdException w:name="Subtle Reference" w:uiPriority="31" w:qFormat="1"/>
-    <w:lsdException w:name="Intense Reference" w:uiPriority="32" w:qFormat="1"/>
-    <w:lsdException w:name="Book Title" w:uiPriority="33" w:qFormat="1"/>
-    <w:lsdException w:name="Bibliography" w:semiHidden="1" w:uiPriority="37" w:unhideWhenUsed="1"/>
-    <w:lsdException w:name="TOC Heading" w:semiHidden="1" w:uiPriority="39" w:unhideWhenUsed="1" w:qFormat="1"/>
-    <w:lsdException w:name="Plain Table 1" w:uiPriority="41"/>
-    <w:lsdException w:name="Plain Table 2" w:uiPriority="42"/>
-    <w:lsdException w:name="Plain Table 3" w:uiPriority="43"/>
-    <w:lsdException w:name="Plain Table 4" w:uiPriority="44"/>
-    <w:lsdException w:name="Plain Table 5" w:uiPriority="45"/>
-    <w:lsdException w:name="Grid Table Light" w:uiPriority="40"/>
-    <w:lsdException w:name="Grid Table 1 Light" w:uiPriority="46"/>
-    <w:lsdException w:name="Grid Table 2" w:uiPriority="47"/>
-    <w:lsdException w:name="Grid Table 3" w:uiPriority="48"/>
-    <w:lsdException w:name="Grid Table 4" w:uiPriority="49"/>
-    <w:lsdException w:name="Grid Table 5 Dark" w:uiPriority="50"/>
-    <w:lsdException w:name="Grid Table 6 Colorful" w:uiPriority="51"/>
-    <w:lsdException w:name="Grid Table 7 Colorful" w:uiPriority="52"/>
-    <w:lsdException w:name="Grid Table 1 Light Accent 1" w:uiPriority="46"/>
-    <w:lsdException w:name="Grid Table 2 Accent 1" w:uiPriority="47"/>
-    <w:lsdException w:name="Grid Table 3 Accent 1" w:uiPriority="48"/>
-    <w:lsdException w:name="Grid Table 4 Accent 1" w:uiPriority="49"/>
-    <w:lsdException w:name="Grid Table 5 Dark Accent 1" w:uiPriority="50"/>
-    <w:lsdException w:name="Grid Table 6 Colorful Accent 1" w:uiPriority="51"/>
-    <w:lsdException w:name="Grid Table 7 Colorful Accent 1" w:uiPriority="52"/>
-    <w:lsdException w:name="Grid Table 1 Light Accent 2" w:uiPriority="46"/>
-    <w:lsdException w:name="Grid Table 2 Accent 2" w:uiPriority="47"/>
-    <w:lsdException w:name="Grid Table 3 Accent 2" w:uiPriority="48"/>
-    <w:lsdException w:name="Grid Table 4 Accent 2" w:uiPriority="49"/>
-    <w:lsdException w:name="Grid Table 5 Dark Accent 2" w:uiPriority="50"/>
-    <w:lsdException w:name="Grid Table 6 Colorful Accent 2" w:uiPriority="51"/>
-    <w:lsdException w:name="Grid Table 7 Colorful Accent 2" w:uiPriority="52"/>
-    <w:lsdException w:name="Grid Table 1 Light Accent 3" w:uiPriority="46"/>
-    <w:lsdException w:name="Grid Table 2 Accent 3" w:uiPriority="47"/>
-    <w:lsdException w:name="Grid Table 3 Accent 3" w:uiPriority="48"/>
-    <w:lsdException w:name="Grid Table 4 Accent 3" w:uiPriority="49"/>
-    <w:lsdException w:name="Grid Table 5 Dark Accent 3" w:uiPriority="50"/>
-    <w:lsdException w:name="Grid Table 6 Colorful Accent 3" w:uiPriority="51"/>
-    <w:lsdException w:name="Grid Table 7 Colorful Accent 3" w:uiPriority="52"/>
-    <w:lsdException w:name="Grid Table 1 Light Accent 4" w:uiPriority="46"/>
-    <w:lsdException w:name="Grid Table 2 Accent 4" w:uiPriority="47"/>
-    <w:lsdException w:name="Grid Table 3 Accent 4" w:uiPriority="48"/>
-    <w:lsdException w:name="Grid Table 4 Accent 4" w:uiPriority="49"/>
-    <w:lsdException w:name="Grid Table 5 Dark Accent 4" w:uiPriority="50"/>
-    <w:lsdException w:name="Grid Table 6 Colorful Accent 4" w:uiPriority="51"/>
-    <w:lsdException w:name="Grid Table 7 Colorful Accent 4" w:uiPriority="52"/>
-    <w:lsdException w:name="Grid Table 1 Light Accent 5" w:uiPriority="46"/>
-    <w:lsdException w:name="Grid Table 2 Accent 5" w:uiPriority="47"/>
-    <w:lsdException w:name="Grid Table 3 Accent 5" w:uiPriority="48"/>
-    <w:lsdException w:name="Grid Table 4 Accent 5" w:uiPriority="49"/>
-    <w:lsdException w:name="Grid Table 5 Dark Accent 5" w:uiPriority="50"/>
-    <w:lsdException w:name="Grid Table 6 Colorful Accent 5" w:uiPriority="51"/>
-    <w:lsdException w:name="Grid Table 7 Colorful Accent 5" w:uiPriority="52"/>
-    <w:lsdException w:name="Grid Table 1 Light Accent 6" w:uiPriority="46"/>
-    <w:lsdException w:name="Grid Table 2 Accent 6" w:uiPriority="47"/>
-    <w:lsdException w:name="Grid Table 3 Accent 6" w:uiPriority="48"/>
-    <w:lsdException w:name="Grid Table 4 Accent 6" w:uiPriority="49"/>
-    <w:lsdException w:name="Grid Table 5 Dark Accent 6" w:uiPriority="50"/>
-    <w:lsdException w:name="Grid Table 6 Colorful Accent 6" w:uiPriority="51"/>
-    <w:lsdException w:name="Grid Table 7 Colorful Accent 6" w:uiPriority="52"/>
-    <w:lsdException w:name="List Table 1 Light" w:uiPriority="46"/>
-    <w:lsdException w:name="List Table 2" w:uiPriority="47"/>
-    <w:lsdException w:name="List Table 3" w:uiPriority="48"/>
-    <w:lsdException w:name="List Table 4" w:uiPriority="49"/>
-    <w:lsdException w:name="List Table 5 Dark" w:uiPriority="50"/>
-    <w:lsdException w:name="List Table 6 Colorful" w:uiPriority="51"/>
-    <w:lsdException w:name="List Table 7 Colorful" w:uiPriority="52"/>
-    <w:lsdException w:name="List Table 1 Light Accent 1" w:uiPriority="46"/>
-    <w:lsdException w:name="List Table 2 Accent 1" w:uiPriority="47"/>
-    <w:lsdException w:name="List Table 3 Accent 1" w:uiPriority="48"/>
-    <w:lsdException w:name="List Table 4 Accent 1" w:uiPriority="49"/>
-    <w:lsdException w:name="List Table 5 Dark Accent 1" w:uiPriority="50"/>
-    <w:lsdException w:name="List Table 6 Colorful Accent 1" w:uiPriority="51"/>
-    <w:lsdException w:name="List Table 7 Colorful Accent 1" w:uiPriority="52"/>
-    <w:lsdException w:name="List Table 1 Light Accent 2" w:uiPriority="46"/>
-    <w:lsdException w:name="List Table 2 Accent 2" w:uiPriority="47"/>
-    <w:lsdException w:name="List Table 3 Accent 2" w:uiPriority="48"/>
-    <w:lsdException w:name="List Table 4 Accent 2" w:uiPriority="49"/>
-    <w:lsdException w:name="List Table 5 Dark Accent 2" w:uiPriority="50"/>
-    <w:lsdException w:name="List Table 6 Colorful Accent 2" w:uiPriority="51"/>
-    <w:lsdException w:name="List Table 7 Colorful Accent 2" w:uiPriority="52"/>
-    <w:lsdException w:name="List Table 1 Light Accent 3" w:uiPriority="46"/>
-    <w:lsdException w:name="List Table 2 Accent 3" w:uiPriority="47"/>
-    <w:lsdException w:name="List Table 3 Accent 3" w:uiPriority="48"/>
-    <w:lsdException w:name="List Table 4 Accent 3" w:uiPriority="49"/>
-    <w:lsdException w:name="List Table 5 Dark Accent 3" w:uiPriority="50"/>
-    <w:lsdException w:name="List Table 6 Colorful Accent 3" w:uiPriority="51"/>
-    <w:lsdException w:name="List Table 7 Colorful Accent 3" w:uiPriority="52"/>
-    <w:lsdException w:name="List Table 1 Light Accent 4" w:uiPriority="46"/>
-    <w:lsdException w:name="List Table 2 Accent 4" w:uiPriority="47"/>
-    <w:lsdException w:name="List Table 3 Accent 4" w:uiPriority="48"/>
-    <w:lsdException w:name="List Table 4 Accent 4" w:uiPriority="49"/>
-    <w:lsdException w:name="List Table 5 Dark Accent 4" w:uiPriority="50"/>
-    <w:lsdException w:name="List Table 6 Colorful Accent 4" w:uiPriority="51"/>
-    <w:lsdException w:name="List Table 7 Colorful Accent 4" w:uiPriority="52"/>
-    <w:lsdException w:name="List Table 1 Light Accent 5" w:uiPriority="46"/>
-    <w:lsdException w:name="List Table 2 Accent 5" w:uiPriority="47"/>
-    <w:lsdException w:name="List Table 3 Accent 5" w:uiPriority="48"/>
-    <w:lsdException w:name="List Table 4 Accent 5" w:uiPriority="49"/>
-    <w:lsdException w:name="List Table 5 Dark Accent 5" w:uiPriority="50"/>
-    <w:lsdException w:name="List Table 6 Colorful Accent 5" w:uiPriority="51"/>
-    <w:lsdException w:name="List Table 7 Colorful Accent 5" w:uiPriority="52"/>
-    <w:lsdException w:name="List Table 1 Light Accent 6" w:uiPriority="46"/>
-    <w:lsdException w:name="List Table 2 Accent 6" w:uiPriority="47"/>
-    <w:lsdException w:name="List Table 3 Accent 6" w:uiPriority="48"/>
-    <w:lsdException w:name="List Table 4 Accent 6" w:uiPriority="49"/>
-    <w:lsdException w:name="List Table 5 Dark Accent 6" w:uiPriority="50"/>
-    <w:lsdException w:name="List Table 6 Colorful Accent 6" w:uiPriority="51"/>
-    <w:lsdException w:name="List Table 7 Colorful Accent 6" w:uiPriority="52"/>
+  <w:latentStyles w:defLockedState="0" w:defUIPriority="99" w:defSemiHidden="1" w:defUnhideWhenUsed="1" w:defQFormat="0" w:count="267">
+    <w:lsdException w:name="Normal" w:semiHidden="0" w:uiPriority="0" w:unhideWhenUsed="0" w:qFormat="1"/>
+    <w:lsdException w:name="heading 1" w:semiHidden="0" w:uiPriority="9" w:unhideWhenUsed="0" w:qFormat="1"/>
+    <w:lsdException w:name="heading 2" w:uiPriority="9" w:qFormat="1"/>
+    <w:lsdException w:name="heading 3" w:uiPriority="9" w:qFormat="1"/>
+    <w:lsdException w:name="heading 4" w:uiPriority="9" w:qFormat="1"/>
+    <w:lsdException w:name="heading 5" w:uiPriority="9" w:qFormat="1"/>
+    <w:lsdException w:name="heading 6" w:uiPriority="9" w:qFormat="1"/>
+    <w:lsdException w:name="heading 7" w:uiPriority="9" w:qFormat="1"/>
+    <w:lsdException w:name="heading 8" w:uiPriority="9" w:qFormat="1"/>
+    <w:lsdException w:name="heading 9" w:uiPriority="9" w:qFormat="1"/>
+    <w:lsdException w:name="toc 1" w:uiPriority="39"/>
+    <w:lsdException w:name="toc 2" w:uiPriority="39"/>
+    <w:lsdException w:name="toc 3" w:uiPriority="39"/>
+    <w:lsdException w:name="toc 4" w:uiPriority="39"/>
+    <w:lsdException w:name="toc 5" w:uiPriority="39"/>
+    <w:lsdException w:name="toc 6" w:uiPriority="39"/>
+    <w:lsdException w:name="toc 7" w:uiPriority="39"/>
+    <w:lsdException w:name="toc 8" w:uiPriority="39"/>
+    <w:lsdException w:name="toc 9" w:uiPriority="39"/>
+    <w:lsdException w:name="caption" w:uiPriority="35" w:qFormat="1"/>
+    <w:lsdException w:name="Title" w:semiHidden="0" w:uiPriority="10" w:unhideWhenUsed="0" w:qFormat="1"/>
+    <w:lsdException w:name="Default Paragraph Font" w:uiPriority="1"/>
+    <w:lsdException w:name="Subtitle" w:semiHidden="0" w:uiPriority="11" w:unhideWhenUsed="0" w:qFormat="1"/>
+    <w:lsdException w:name="Hyperlink" w:uiPriority="0"/>
+    <w:lsdException w:name="Strong" w:semiHidden="0" w:uiPriority="22" w:unhideWhenUsed="0" w:qFormat="1"/>
+    <w:lsdException w:name="Emphasis" w:semiHidden="0" w:uiPriority="20" w:unhideWhenUsed="0" w:qFormat="1"/>
+    <w:lsdException w:name="Table Grid" w:semiHidden="0" w:uiPriority="59" w:unhideWhenUsed="0"/>
+    <w:lsdException w:name="Placeholder Text" w:unhideWhenUsed="0"/>
+    <w:lsdException w:name="No Spacing" w:semiHidden="0" w:uiPriority="1" w:unhideWhenUsed="0" w:qFormat="1"/>
+    <w:lsdException w:name="Light Shading" w:semiHidden="0" w:uiPriority="60" w:unhideWhenUsed="0"/>
+    <w:lsdException w:name="Light List" w:semiHidden="0" w:uiPriority="61" w:unhideWhenUsed="0"/>
+    <w:lsdException w:name="Light Grid" w:semiHidden="0" w:uiPriority="62" w:unhideWhenUsed="0"/>
+    <w:lsdException w:name="Medium Shading 1" w:semiHidden="0" w:uiPriority="63" w:unhideWhenUsed="0"/>
+    <w:lsdException w:name="Medium Shading 2" w:semiHidden="0" w:uiPriority="64" w:unhideWhenUsed="0"/>
+    <w:lsdException w:name="Medium List 1" w:semiHidden="0" w:uiPriority="65" w:unhideWhenUsed="0"/>
+    <w:lsdException w:name="Medium List 2" w:semiHidden="0" w:uiPriority="66" w:unhideWhenUsed="0"/>
+    <w:lsdException w:name="Medium Grid 1" w:semiHidden="0" w:uiPriority="67" w:unhideWhenUsed="0"/>
+    <w:lsdException w:name="Medium Grid 2" w:semiHidden="0" w:uiPriority="68" w:unhideWhenUsed="0"/>
+    <w:lsdException w:name="Medium Grid 3" w:semiHidden="0" w:uiPriority="69" w:unhideWhenUsed="0"/>
+    <w:lsdException w:name="Dark List" w:semiHidden="0" w:uiPriority="70" w:unhideWhenUsed="0"/>
+    <w:lsdException w:name="Colorful Shading" w:semiHidden="0" w:uiPriority="71" w:unhideWhenUsed="0"/>
+    <w:lsdException w:name="Colorful List" w:semiHidden="0" w:uiPriority="72" w:unhideWhenUsed="0"/>
+    <w:lsdException w:name="Colorful Grid" w:semiHidden="0" w:uiPriority="73" w:unhideWhenUsed="0"/>
+    <w:lsdException w:name="Light Shading Accent 1" w:semiHidden="0" w:uiPriority="60" w:unhideWhenUsed="0"/>
+    <w:lsdException w:name="Light List Accent 1" w:semiHidden="0" w:uiPriority="61" w:unhideWhenUsed="0"/>
+    <w:lsdException w:name="Light Grid Accent 1" w:semiHidden="0" w:uiPriority="62" w:unhideWhenUsed="0"/>
+    <w:lsdException w:name="Medium Shading 1 Accent 1" w:semiHidden="0" w:uiPriority="63" w:unhideWhenUsed="0"/>
+    <w:lsdException w:name="Medium Shading 2 Accent 1" w:semiHidden="0" w:uiPriority="64" w:unhideWhenUsed="0"/>
+    <w:lsdException w:name="Medium List 1 Accent 1" w:semiHidden="0" w:uiPriority="65" w:unhideWhenUsed="0"/>
+    <w:lsdException w:name="Revision" w:unhideWhenUsed="0"/>
+    <w:lsdException w:name="List Paragraph" w:semiHidden="0" w:uiPriority="34" w:unhideWhenUsed="0" w:qFormat="1"/>
+    <w:lsdException w:name="Quote" w:semiHidden="0" w:uiPriority="29" w:unhideWhenUsed="0" w:qFormat="1"/>
+    <w:lsdException w:name="Intense Quote" w:semiHidden="0" w:uiPriority="30" w:unhideWhenUsed="0" w:qFormat="1"/>
+    <w:lsdException w:name="Medium List 2 Accent 1" w:semiHidden="0" w:uiPriority="66" w:unhideWhenUsed="0"/>
+    <w:lsdException w:name="Medium Grid 1 Accent 1" w:semiHidden="0" w:uiPriority="67" w:unhideWhenUsed="0"/>
+    <w:lsdException w:name="Medium Grid 2 Accent 1" w:semiHidden="0" w:uiPriority="68" w:unhideWhenUsed="0"/>
+    <w:lsdException w:name="Medium Grid 3 Accent 1" w:semiHidden="0" w:uiPriority="69" w:unhideWhenUsed="0"/>
+    <w:lsdException w:name="Dark List Accent 1" w:semiHidden="0" w:uiPriority="70" w:unhideWhenUsed="0"/>
+    <w:lsdException w:name="Colorful Shading Accent 1" w:semiHidden="0" w:uiPriority="71" w:unhideWhenUsed="0"/>
+    <w:lsdException w:name="Colorful List Accent 1" w:semiHidden="0" w:uiPriority="72" w:unhideWhenUsed="0"/>
+    <w:lsdException w:name="Colorful Grid Accent 1" w:semiHidden="0" w:uiPriority="73" w:unhideWhenUsed="0"/>
+    <w:lsdException w:name="Light Shading Accent 2" w:semiHidden="0" w:uiPriority="60" w:unhideWhenUsed="0"/>
+    <w:lsdException w:name="Light List Accent 2" w:semiHidden="0" w:uiPriority="61" w:unhideWhenUsed="0"/>
+    <w:lsdException w:name="Light Grid Accent 2" w:semiHidden="0" w:uiPriority="62" w:unhideWhenUsed="0"/>
+    <w:lsdException w:name="Medium Shading 1 Accent 2" w:semiHidden="0" w:uiPriority="63" w:unhideWhenUsed="0"/>
+    <w:lsdException w:name="Medium Shading 2 Accent 2" w:semiHidden="0" w:uiPriority="64" w:unhideWhenUsed="0"/>
+    <w:lsdException w:name="Medium List 1 Accent 2" w:semiHidden="0" w:uiPriority="65" w:unhideWhenUsed="0"/>
+    <w:lsdException w:name="Medium List 2 Accent 2" w:semiHidden="0" w:uiPriority="66" w:unhideWhenUsed="0"/>
+    <w:lsdException w:name="Medium Grid 1 Accent 2" w:semiHidden="0" w:uiPriority="67" w:unhideWhenUsed="0"/>
+    <w:lsdException w:name="Medium Grid 2 Accent 2" w:semiHidden="0" w:uiPriority="68" w:unhideWhenUsed="0"/>
+    <w:lsdException w:name="Medium Grid 3 Accent 2" w:semiHidden="0" w:uiPriority="69" w:unhideWhenUsed="0"/>
+    <w:lsdException w:name="Dark List Accent 2" w:semiHidden="0" w:uiPriority="70" w:unhideWhenUsed="0"/>
+    <w:lsdException w:name="Colorful Shading Accent 2" w:semiHidden="0" w:uiPriority="71" w:unhideWhenUsed="0"/>
+    <w:lsdException w:name="Colorful List Accent 2" w:semiHidden="0" w:uiPriority="72" w:unhideWhenUsed="0"/>
+    <w:lsdException w:name="Colorful Grid Accent 2" w:semiHidden="0" w:uiPriority="73" w:unhideWhenUsed="0"/>
+    <w:lsdException w:name="Light Shading Accent 3" w:semiHidden="0" w:uiPriority="60" w:unhideWhenUsed="0"/>
+    <w:lsdException w:name="Light List Accent 3" w:semiHidden="0" w:uiPriority="61" w:unhideWhenUsed="0"/>
+    <w:lsdException w:name="Light Grid Accent 3" w:semiHidden="0" w:uiPriority="62" w:unhideWhenUsed="0"/>
+    <w:lsdException w:name="Medium Shading 1 Accent 3" w:semiHidden="0" w:uiPriority="63" w:unhideWhenUsed="0"/>
+    <w:lsdException w:name="Medium Shading 2 Accent 3" w:semiHidden="0" w:uiPriority="64" w:unhideWhenUsed="0"/>
+    <w:lsdException w:name="Medium List 1 Accent 3" w:semiHidden="0" w:uiPriority="65" w:unhideWhenUsed="0"/>
+    <w:lsdException w:name="Medium List 2 Accent 3" w:semiHidden="0" w:uiPriority="66" w:unhideWhenUsed="0"/>
+    <w:lsdException w:name="Medium Grid 1 Accent 3" w:semiHidden="0" w:uiPriority="67" w:unhideWhenUsed="0"/>
+    <w:lsdException w:name="Medium Grid 2 Accent 3" w:semiHidden="0" w:uiPriority="68" w:unhideWhenUsed="0"/>
+    <w:lsdException w:name="Medium Grid 3 Accent 3" w:semiHidden="0" w:uiPriority="69" w:unhideWhenUsed="0"/>
+    <w:lsdException w:name="Dark List Accent 3" w:semiHidden="0" w:uiPriority="70" w:unhideWhenUsed="0"/>
+    <w:lsdException w:name="Colorful Shading Accent 3" w:semiHidden="0" w:uiPriority="71" w:unhideWhenUsed="0"/>
+    <w:lsdException w:name="Colorful List Accent 3" w:semiHidden="0" w:uiPriority="72" w:unhideWhenUsed="0"/>
+    <w:lsdException w:name="Colorful Grid Accent 3" w:semiHidden="0" w:uiPriority="73" w:unhideWhenUsed="0"/>
+    <w:lsdException w:name="Light Shading Accent 4" w:semiHidden="0" w:uiPriority="60" w:unhideWhenUsed="0"/>
+    <w:lsdException w:name="Light List Accent 4" w:semiHidden="0" w:uiPriority="61" w:unhideWhenUsed="0"/>
+    <w:lsdException w:name="Light Grid Accent 4" w:semiHidden="0" w:uiPriority="62" w:unhideWhenUsed="0"/>
+    <w:lsdException w:name="Medium Shading 1 Accent 4" w:semiHidden="0" w:uiPriority="63" w:unhideWhenUsed="0"/>
+    <w:lsdException w:name="Medium Shading 2 Accent 4" w:semiHidden="0" w:uiPriority="64" w:unhideWhenUsed="0"/>
+    <w:lsdException w:name="Medium List 1 Accent 4" w:semiHidden="0" w:uiPriority="65" w:unhideWhenUsed="0"/>
+    <w:lsdException w:name="Medium List 2 Accent 4" w:semiHidden="0" w:uiPriority="66" w:unhideWhenUsed="0"/>
+    <w:lsdException w:name="Medium Grid 1 Accent 4" w:semiHidden="0" w:uiPriority="67" w:unhideWhenUsed="0"/>
+    <w:lsdException w:name="Medium Grid 2 Accent 4" w:semiHidden="0" w:uiPriority="68" w:unhideWhenUsed="0"/>
+    <w:lsdException w:name="Medium Grid 3 Accent 4" w:semiHidden="0" w:uiPriority="69" w:unhideWhenUsed="0"/>
+    <w:lsdException w:name="Dark List Accent 4" w:semiHidden="0" w:uiPriority="70" w:unhideWhenUsed="0"/>
+    <w:lsdException w:name="Colorful Shading Accent 4" w:semiHidden="0" w:uiPriority="71" w:unhideWhenUsed="0"/>
+    <w:lsdException w:name="Colorful List Accent 4" w:semiHidden="0" w:uiPriority="72" w:unhideWhenUsed="0"/>
+    <w:lsdException w:name="Colorful Grid Accent 4" w:semiHidden="0" w:uiPriority="73" w:unhideWhenUsed="0"/>
+    <w:lsdException w:name="Light Shading Accent 5" w:semiHidden="0" w:uiPriority="60" w:unhideWhenUsed="0"/>
+    <w:lsdException w:name="Light List Accent 5" w:semiHidden="0" w:uiPriority="61" w:unhideWhenUsed="0"/>
+    <w:lsdException w:name="Light Grid Accent 5" w:semiHidden="0" w:uiPriority="62" w:unhideWhenUsed="0"/>
+    <w:lsdException w:name="Medium Shading 1 Accent 5" w:semiHidden="0" w:uiPriority="63" w:unhideWhenUsed="0"/>
+    <w:lsdException w:name="Medium Shading 2 Accent 5" w:semiHidden="0" w:uiPriority="64" w:unhideWhenUsed="0"/>
+    <w:lsdException w:name="Medium List 1 Accent 5" w:semiHidden="0" w:uiPriority="65" w:unhideWhenUsed="0"/>
+    <w:lsdException w:name="Medium List 2 Accent 5" w:semiHidden="0" w:uiPriority="66" w:unhideWhenUsed="0"/>
+    <w:lsdException w:name="Medium Grid 1 Accent 5" w:semiHidden="0" w:uiPriority="67" w:unhideWhenUsed="0"/>
+    <w:lsdException w:name="Medium Grid 2 Accent 5" w:semiHidden="0" w:uiPriority="68" w:unhideWhenUsed="0"/>
+    <w:lsdException w:name="Medium Grid 3 Accent 5" w:semiHidden="0" w:uiPriority="69" w:unhideWhenUsed="0"/>
+    <w:lsdException w:name="Dark List Accent 5" w:semiHidden="0" w:uiPriority="70" w:unhideWhenUsed="0"/>
+    <w:lsdException w:name="Colorful Shading Accent 5" w:semiHidden="0" w:uiPriority="71" w:unhideWhenUsed="0"/>
+    <w:lsdException w:name="Colorful List Accent 5" w:semiHidden="0" w:uiPriority="72" w:unhideWhenUsed="0"/>
+    <w:lsdException w:name="Colorful Grid Accent 5" w:semiHidden="0" w:uiPriority="73" w:unhideWhenUsed="0"/>
+    <w:lsdException w:name="Light Shading Accent 6" w:semiHidden="0" w:uiPriority="60" w:unhideWhenUsed="0"/>
+    <w:lsdException w:name="Light List Accent 6" w:semiHidden="0" w:uiPriority="61" w:unhideWhenUsed="0"/>
+    <w:lsdException w:name="Light Grid Accent 6" w:semiHidden="0" w:uiPriority="62" w:unhideWhenUsed="0"/>
+    <w:lsdException w:name="Medium Shading 1 Accent 6" w:semiHidden="0" w:uiPriority="63" w:unhideWhenUsed="0"/>
+    <w:lsdException w:name="Medium Shading 2 Accent 6" w:semiHidden="0" w:uiPriority="64" w:unhideWhenUsed="0"/>
+    <w:lsdException w:name="Medium List 1 Accent 6" w:semiHidden="0" w:uiPriority="65" w:unhideWhenUsed="0"/>
+    <w:lsdException w:name="Medium List 2 Accent 6" w:semiHidden="0" w:uiPriority="66" w:unhideWhenUsed="0"/>
+    <w:lsdException w:name="Medium Grid 1 Accent 6" w:semiHidden="0" w:uiPriority="67" w:unhideWhenUsed="0"/>
+    <w:lsdException w:name="Medium Grid 2 Accent 6" w:semiHidden="0" w:uiPriority="68" w:unhideWhenUsed="0"/>
+    <w:lsdException w:name="Medium Grid 3 Accent 6" w:semiHidden="0" w:uiPriority="69" w:unhideWhenUsed="0"/>
+    <w:lsdException w:name="Dark List Accent 6" w:semiHidden="0" w:uiPriority="70" w:unhideWhenUsed="0"/>
+    <w:lsdException w:name="Colorful Shading Accent 6" w:semiHidden="0" w:uiPriority="71" w:unhideWhenUsed="0"/>
+    <w:lsdException w:name="Colorful List Accent 6" w:semiHidden="0" w:uiPriority="72" w:unhideWhenUsed="0"/>
+    <w:lsdException w:name="Colorful Grid Accent 6" w:semiHidden="0" w:uiPriority="73" w:unhideWhenUsed="0"/>
+    <w:lsdException w:name="Subtle Emphasis" w:semiHidden="0" w:uiPriority="19" w:unhideWhenUsed="0" w:qFormat="1"/>
+    <w:lsdException w:name="Intense Emphasis" w:semiHidden="0" w:uiPriority="21" w:unhideWhenUsed="0" w:qFormat="1"/>
+    <w:lsdException w:name="Subtle Reference" w:semiHidden="0" w:uiPriority="31" w:unhideWhenUsed="0" w:qFormat="1"/>
+    <w:lsdException w:name="Intense Reference" w:semiHidden="0" w:uiPriority="32" w:unhideWhenUsed="0" w:qFormat="1"/>
+    <w:lsdException w:name="Book Title" w:semiHidden="0" w:uiPriority="33" w:unhideWhenUsed="0" w:qFormat="1"/>
+    <w:lsdException w:name="Bibliography" w:uiPriority="37"/>
+    <w:lsdException w:name="TOC Heading" w:uiPriority="39" w:qFormat="1"/>
   </w:latentStyles>
   <w:style w:type="paragraph" w:default="1" w:styleId="a">
     <w:name w:val="Normal"/>
@@ -2942,6 +2813,197 @@
       <w:color w:val="800080" w:themeColor="followedHyperlink"/>
       <w:u w:val="single"/>
     </w:rPr>
+  </w:style>
+</w:styles>
+</file>
+
+<file path=word/stylesWithEffects.xml><?xml version="1.0" encoding="utf-8"?>
+<w:styles xmlns:wpc="http://schemas.microsoft.com/office/word/2010/wordprocessingCanvas" xmlns:mc="http://schemas.openxmlformats.org/markup-compatibility/2006" xmlns:o="urn:schemas-microsoft-com:office:office" xmlns:r="http://schemas.openxmlformats.org/officeDocument/2006/relationships" xmlns:m="http://schemas.openxmlformats.org/officeDocument/2006/math" xmlns:v="urn:schemas-microsoft-com:vml" xmlns:wp14="http://schemas.microsoft.com/office/word/2010/wordprocessingDrawing" xmlns:wp="http://schemas.openxmlformats.org/drawingml/2006/wordprocessingDrawing" xmlns:w10="urn:schemas-microsoft-com:office:word" xmlns:w="http://schemas.openxmlformats.org/wordprocessingml/2006/main" xmlns:w14="http://schemas.microsoft.com/office/word/2010/wordml" xmlns:wpg="http://schemas.microsoft.com/office/word/2010/wordprocessingGroup" xmlns:wpi="http://schemas.microsoft.com/office/word/2010/wordprocessingInk" xmlns:wne="http://schemas.microsoft.com/office/word/2006/wordml" xmlns:wps="http://schemas.microsoft.com/office/word/2010/wordprocessingShape" mc:Ignorable="w14 wp14">
+  <w:docDefaults>
+    <w:rPrDefault>
+      <w:rPr>
+        <w:rFonts w:asciiTheme="minorHAnsi" w:eastAsiaTheme="minorEastAsia" w:hAnsiTheme="minorHAnsi" w:cstheme="minorBidi"/>
+        <w:kern w:val="2"/>
+        <w:sz w:val="21"/>
+        <w:szCs w:val="22"/>
+        <w:lang w:val="en-US" w:eastAsia="zh-CN" w:bidi="ar-SA"/>
+      </w:rPr>
+    </w:rPrDefault>
+    <w:pPrDefault/>
+  </w:docDefaults>
+  <w:latentStyles w:defLockedState="0" w:defUIPriority="99" w:defSemiHidden="1" w:defUnhideWhenUsed="1" w:defQFormat="0" w:count="267">
+    <w:lsdException w:name="Normal" w:semiHidden="0" w:uiPriority="0" w:unhideWhenUsed="0" w:qFormat="1"/>
+    <w:lsdException w:name="heading 1" w:semiHidden="0" w:uiPriority="9" w:unhideWhenUsed="0" w:qFormat="1"/>
+    <w:lsdException w:name="heading 2" w:uiPriority="9" w:qFormat="1"/>
+    <w:lsdException w:name="heading 3" w:uiPriority="9" w:qFormat="1"/>
+    <w:lsdException w:name="heading 4" w:uiPriority="9" w:qFormat="1"/>
+    <w:lsdException w:name="heading 5" w:uiPriority="9" w:qFormat="1"/>
+    <w:lsdException w:name="heading 6" w:uiPriority="9" w:qFormat="1"/>
+    <w:lsdException w:name="heading 7" w:uiPriority="9" w:qFormat="1"/>
+    <w:lsdException w:name="heading 8" w:uiPriority="9" w:qFormat="1"/>
+    <w:lsdException w:name="heading 9" w:uiPriority="9" w:qFormat="1"/>
+    <w:lsdException w:name="toc 1" w:uiPriority="39"/>
+    <w:lsdException w:name="toc 2" w:uiPriority="39"/>
+    <w:lsdException w:name="toc 3" w:uiPriority="39"/>
+    <w:lsdException w:name="toc 4" w:uiPriority="39"/>
+    <w:lsdException w:name="toc 5" w:uiPriority="39"/>
+    <w:lsdException w:name="toc 6" w:uiPriority="39"/>
+    <w:lsdException w:name="toc 7" w:uiPriority="39"/>
+    <w:lsdException w:name="toc 8" w:uiPriority="39"/>
+    <w:lsdException w:name="toc 9" w:uiPriority="39"/>
+    <w:lsdException w:name="caption" w:uiPriority="35" w:qFormat="1"/>
+    <w:lsdException w:name="Title" w:semiHidden="0" w:uiPriority="10" w:unhideWhenUsed="0" w:qFormat="1"/>
+    <w:lsdException w:name="Default Paragraph Font" w:uiPriority="1"/>
+    <w:lsdException w:name="Subtitle" w:semiHidden="0" w:uiPriority="11" w:unhideWhenUsed="0" w:qFormat="1"/>
+    <w:lsdException w:name="Strong" w:semiHidden="0" w:uiPriority="22" w:unhideWhenUsed="0" w:qFormat="1"/>
+    <w:lsdException w:name="Emphasis" w:semiHidden="0" w:uiPriority="20" w:unhideWhenUsed="0" w:qFormat="1"/>
+    <w:lsdException w:name="Table Grid" w:semiHidden="0" w:uiPriority="59" w:unhideWhenUsed="0"/>
+    <w:lsdException w:name="Placeholder Text" w:unhideWhenUsed="0"/>
+    <w:lsdException w:name="No Spacing" w:semiHidden="0" w:uiPriority="1" w:unhideWhenUsed="0" w:qFormat="1"/>
+    <w:lsdException w:name="Light Shading" w:semiHidden="0" w:uiPriority="60" w:unhideWhenUsed="0"/>
+    <w:lsdException w:name="Light List" w:semiHidden="0" w:uiPriority="61" w:unhideWhenUsed="0"/>
+    <w:lsdException w:name="Light Grid" w:semiHidden="0" w:uiPriority="62" w:unhideWhenUsed="0"/>
+    <w:lsdException w:name="Medium Shading 1" w:semiHidden="0" w:uiPriority="63" w:unhideWhenUsed="0"/>
+    <w:lsdException w:name="Medium Shading 2" w:semiHidden="0" w:uiPriority="64" w:unhideWhenUsed="0"/>
+    <w:lsdException w:name="Medium List 1" w:semiHidden="0" w:uiPriority="65" w:unhideWhenUsed="0"/>
+    <w:lsdException w:name="Medium List 2" w:semiHidden="0" w:uiPriority="66" w:unhideWhenUsed="0"/>
+    <w:lsdException w:name="Medium Grid 1" w:semiHidden="0" w:uiPriority="67" w:unhideWhenUsed="0"/>
+    <w:lsdException w:name="Medium Grid 2" w:semiHidden="0" w:uiPriority="68" w:unhideWhenUsed="0"/>
+    <w:lsdException w:name="Medium Grid 3" w:semiHidden="0" w:uiPriority="69" w:unhideWhenUsed="0"/>
+    <w:lsdException w:name="Dark List" w:semiHidden="0" w:uiPriority="70" w:unhideWhenUsed="0"/>
+    <w:lsdException w:name="Colorful Shading" w:semiHidden="0" w:uiPriority="71" w:unhideWhenUsed="0"/>
+    <w:lsdException w:name="Colorful List" w:semiHidden="0" w:uiPriority="72" w:unhideWhenUsed="0"/>
+    <w:lsdException w:name="Colorful Grid" w:semiHidden="0" w:uiPriority="73" w:unhideWhenUsed="0"/>
+    <w:lsdException w:name="Light Shading Accent 1" w:semiHidden="0" w:uiPriority="60" w:unhideWhenUsed="0"/>
+    <w:lsdException w:name="Light List Accent 1" w:semiHidden="0" w:uiPriority="61" w:unhideWhenUsed="0"/>
+    <w:lsdException w:name="Light Grid Accent 1" w:semiHidden="0" w:uiPriority="62" w:unhideWhenUsed="0"/>
+    <w:lsdException w:name="Medium Shading 1 Accent 1" w:semiHidden="0" w:uiPriority="63" w:unhideWhenUsed="0"/>
+    <w:lsdException w:name="Medium Shading 2 Accent 1" w:semiHidden="0" w:uiPriority="64" w:unhideWhenUsed="0"/>
+    <w:lsdException w:name="Medium List 1 Accent 1" w:semiHidden="0" w:uiPriority="65" w:unhideWhenUsed="0"/>
+    <w:lsdException w:name="Revision" w:unhideWhenUsed="0"/>
+    <w:lsdException w:name="List Paragraph" w:semiHidden="0" w:uiPriority="34" w:unhideWhenUsed="0" w:qFormat="1"/>
+    <w:lsdException w:name="Quote" w:semiHidden="0" w:uiPriority="29" w:unhideWhenUsed="0" w:qFormat="1"/>
+    <w:lsdException w:name="Intense Quote" w:semiHidden="0" w:uiPriority="30" w:unhideWhenUsed="0" w:qFormat="1"/>
+    <w:lsdException w:name="Medium List 2 Accent 1" w:semiHidden="0" w:uiPriority="66" w:unhideWhenUsed="0"/>
+    <w:lsdException w:name="Medium Grid 1 Accent 1" w:semiHidden="0" w:uiPriority="67" w:unhideWhenUsed="0"/>
+    <w:lsdException w:name="Medium Grid 2 Accent 1" w:semiHidden="0" w:uiPriority="68" w:unhideWhenUsed="0"/>
+    <w:lsdException w:name="Medium Grid 3 Accent 1" w:semiHidden="0" w:uiPriority="69" w:unhideWhenUsed="0"/>
+    <w:lsdException w:name="Dark List Accent 1" w:semiHidden="0" w:uiPriority="70" w:unhideWhenUsed="0"/>
+    <w:lsdException w:name="Colorful Shading Accent 1" w:semiHidden="0" w:uiPriority="71" w:unhideWhenUsed="0"/>
+    <w:lsdException w:name="Colorful List Accent 1" w:semiHidden="0" w:uiPriority="72" w:unhideWhenUsed="0"/>
+    <w:lsdException w:name="Colorful Grid Accent 1" w:semiHidden="0" w:uiPriority="73" w:unhideWhenUsed="0"/>
+    <w:lsdException w:name="Light Shading Accent 2" w:semiHidden="0" w:uiPriority="60" w:unhideWhenUsed="0"/>
+    <w:lsdException w:name="Light List Accent 2" w:semiHidden="0" w:uiPriority="61" w:unhideWhenUsed="0"/>
+    <w:lsdException w:name="Light Grid Accent 2" w:semiHidden="0" w:uiPriority="62" w:unhideWhenUsed="0"/>
+    <w:lsdException w:name="Medium Shading 1 Accent 2" w:semiHidden="0" w:uiPriority="63" w:unhideWhenUsed="0"/>
+    <w:lsdException w:name="Medium Shading 2 Accent 2" w:semiHidden="0" w:uiPriority="64" w:unhideWhenUsed="0"/>
+    <w:lsdException w:name="Medium List 1 Accent 2" w:semiHidden="0" w:uiPriority="65" w:unhideWhenUsed="0"/>
+    <w:lsdException w:name="Medium List 2 Accent 2" w:semiHidden="0" w:uiPriority="66" w:unhideWhenUsed="0"/>
+    <w:lsdException w:name="Medium Grid 1 Accent 2" w:semiHidden="0" w:uiPriority="67" w:unhideWhenUsed="0"/>
+    <w:lsdException w:name="Medium Grid 2 Accent 2" w:semiHidden="0" w:uiPriority="68" w:unhideWhenUsed="0"/>
+    <w:lsdException w:name="Medium Grid 3 Accent 2" w:semiHidden="0" w:uiPriority="69" w:unhideWhenUsed="0"/>
+    <w:lsdException w:name="Dark List Accent 2" w:semiHidden="0" w:uiPriority="70" w:unhideWhenUsed="0"/>
+    <w:lsdException w:name="Colorful Shading Accent 2" w:semiHidden="0" w:uiPriority="71" w:unhideWhenUsed="0"/>
+    <w:lsdException w:name="Colorful List Accent 2" w:semiHidden="0" w:uiPriority="72" w:unhideWhenUsed="0"/>
+    <w:lsdException w:name="Colorful Grid Accent 2" w:semiHidden="0" w:uiPriority="73" w:unhideWhenUsed="0"/>
+    <w:lsdException w:name="Light Shading Accent 3" w:semiHidden="0" w:uiPriority="60" w:unhideWhenUsed="0"/>
+    <w:lsdException w:name="Light List Accent 3" w:semiHidden="0" w:uiPriority="61" w:unhideWhenUsed="0"/>
+    <w:lsdException w:name="Light Grid Accent 3" w:semiHidden="0" w:uiPriority="62" w:unhideWhenUsed="0"/>
+    <w:lsdException w:name="Medium Shading 1 Accent 3" w:semiHidden="0" w:uiPriority="63" w:unhideWhenUsed="0"/>
+    <w:lsdException w:name="Medium Shading 2 Accent 3" w:semiHidden="0" w:uiPriority="64" w:unhideWhenUsed="0"/>
+    <w:lsdException w:name="Medium List 1 Accent 3" w:semiHidden="0" w:uiPriority="65" w:unhideWhenUsed="0"/>
+    <w:lsdException w:name="Medium List 2 Accent 3" w:semiHidden="0" w:uiPriority="66" w:unhideWhenUsed="0"/>
+    <w:lsdException w:name="Medium Grid 1 Accent 3" w:semiHidden="0" w:uiPriority="67" w:unhideWhenUsed="0"/>
+    <w:lsdException w:name="Medium Grid 2 Accent 3" w:semiHidden="0" w:uiPriority="68" w:unhideWhenUsed="0"/>
+    <w:lsdException w:name="Medium Grid 3 Accent 3" w:semiHidden="0" w:uiPriority="69" w:unhideWhenUsed="0"/>
+    <w:lsdException w:name="Dark List Accent 3" w:semiHidden="0" w:uiPriority="70" w:unhideWhenUsed="0"/>
+    <w:lsdException w:name="Colorful Shading Accent 3" w:semiHidden="0" w:uiPriority="71" w:unhideWhenUsed="0"/>
+    <w:lsdException w:name="Colorful List Accent 3" w:semiHidden="0" w:uiPriority="72" w:unhideWhenUsed="0"/>
+    <w:lsdException w:name="Colorful Grid Accent 3" w:semiHidden="0" w:uiPriority="73" w:unhideWhenUsed="0"/>
+    <w:lsdException w:name="Light Shading Accent 4" w:semiHidden="0" w:uiPriority="60" w:unhideWhenUsed="0"/>
+    <w:lsdException w:name="Light List Accent 4" w:semiHidden="0" w:uiPriority="61" w:unhideWhenUsed="0"/>
+    <w:lsdException w:name="Light Grid Accent 4" w:semiHidden="0" w:uiPriority="62" w:unhideWhenUsed="0"/>
+    <w:lsdException w:name="Medium Shading 1 Accent 4" w:semiHidden="0" w:uiPriority="63" w:unhideWhenUsed="0"/>
+    <w:lsdException w:name="Medium Shading 2 Accent 4" w:semiHidden="0" w:uiPriority="64" w:unhideWhenUsed="0"/>
+    <w:lsdException w:name="Medium List 1 Accent 4" w:semiHidden="0" w:uiPriority="65" w:unhideWhenUsed="0"/>
+    <w:lsdException w:name="Medium List 2 Accent 4" w:semiHidden="0" w:uiPriority="66" w:unhideWhenUsed="0"/>
+    <w:lsdException w:name="Medium Grid 1 Accent 4" w:semiHidden="0" w:uiPriority="67" w:unhideWhenUsed="0"/>
+    <w:lsdException w:name="Medium Grid 2 Accent 4" w:semiHidden="0" w:uiPriority="68" w:unhideWhenUsed="0"/>
+    <w:lsdException w:name="Medium Grid 3 Accent 4" w:semiHidden="0" w:uiPriority="69" w:unhideWhenUsed="0"/>
+    <w:lsdException w:name="Dark List Accent 4" w:semiHidden="0" w:uiPriority="70" w:unhideWhenUsed="0"/>
+    <w:lsdException w:name="Colorful Shading Accent 4" w:semiHidden="0" w:uiPriority="71" w:unhideWhenUsed="0"/>
+    <w:lsdException w:name="Colorful List Accent 4" w:semiHidden="0" w:uiPriority="72" w:unhideWhenUsed="0"/>
+    <w:lsdException w:name="Colorful Grid Accent 4" w:semiHidden="0" w:uiPriority="73" w:unhideWhenUsed="0"/>
+    <w:lsdException w:name="Light Shading Accent 5" w:semiHidden="0" w:uiPriority="60" w:unhideWhenUsed="0"/>
+    <w:lsdException w:name="Light List Accent 5" w:semiHidden="0" w:uiPriority="61" w:unhideWhenUsed="0"/>
+    <w:lsdException w:name="Light Grid Accent 5" w:semiHidden="0" w:uiPriority="62" w:unhideWhenUsed="0"/>
+    <w:lsdException w:name="Medium Shading 1 Accent 5" w:semiHidden="0" w:uiPriority="63" w:unhideWhenUsed="0"/>
+    <w:lsdException w:name="Medium Shading 2 Accent 5" w:semiHidden="0" w:uiPriority="64" w:unhideWhenUsed="0"/>
+    <w:lsdException w:name="Medium List 1 Accent 5" w:semiHidden="0" w:uiPriority="65" w:unhideWhenUsed="0"/>
+    <w:lsdException w:name="Medium List 2 Accent 5" w:semiHidden="0" w:uiPriority="66" w:unhideWhenUsed="0"/>
+    <w:lsdException w:name="Medium Grid 1 Accent 5" w:semiHidden="0" w:uiPriority="67" w:unhideWhenUsed="0"/>
+    <w:lsdException w:name="Medium Grid 2 Accent 5" w:semiHidden="0" w:uiPriority="68" w:unhideWhenUsed="0"/>
+    <w:lsdException w:name="Medium Grid 3 Accent 5" w:semiHidden="0" w:uiPriority="69" w:unhideWhenUsed="0"/>
+    <w:lsdException w:name="Dark List Accent 5" w:semiHidden="0" w:uiPriority="70" w:unhideWhenUsed="0"/>
+    <w:lsdException w:name="Colorful Shading Accent 5" w:semiHidden="0" w:uiPriority="71" w:unhideWhenUsed="0"/>
+    <w:lsdException w:name="Colorful List Accent 5" w:semiHidden="0" w:uiPriority="72" w:unhideWhenUsed="0"/>
+    <w:lsdException w:name="Colorful Grid Accent 5" w:semiHidden="0" w:uiPriority="73" w:unhideWhenUsed="0"/>
+    <w:lsdException w:name="Light Shading Accent 6" w:semiHidden="0" w:uiPriority="60" w:unhideWhenUsed="0"/>
+    <w:lsdException w:name="Light List Accent 6" w:semiHidden="0" w:uiPriority="61" w:unhideWhenUsed="0"/>
+    <w:lsdException w:name="Light Grid Accent 6" w:semiHidden="0" w:uiPriority="62" w:unhideWhenUsed="0"/>
+    <w:lsdException w:name="Medium Shading 1 Accent 6" w:semiHidden="0" w:uiPriority="63" w:unhideWhenUsed="0"/>
+    <w:lsdException w:name="Medium Shading 2 Accent 6" w:semiHidden="0" w:uiPriority="64" w:unhideWhenUsed="0"/>
+    <w:lsdException w:name="Medium List 1 Accent 6" w:semiHidden="0" w:uiPriority="65" w:unhideWhenUsed="0"/>
+    <w:lsdException w:name="Medium List 2 Accent 6" w:semiHidden="0" w:uiPriority="66" w:unhideWhenUsed="0"/>
+    <w:lsdException w:name="Medium Grid 1 Accent 6" w:semiHidden="0" w:uiPriority="67" w:unhideWhenUsed="0"/>
+    <w:lsdException w:name="Medium Grid 2 Accent 6" w:semiHidden="0" w:uiPriority="68" w:unhideWhenUsed="0"/>
+    <w:lsdException w:name="Medium Grid 3 Accent 6" w:semiHidden="0" w:uiPriority="69" w:unhideWhenUsed="0"/>
+    <w:lsdException w:name="Dark List Accent 6" w:semiHidden="0" w:uiPriority="70" w:unhideWhenUsed="0"/>
+    <w:lsdException w:name="Colorful Shading Accent 6" w:semiHidden="0" w:uiPriority="71" w:unhideWhenUsed="0"/>
+    <w:lsdException w:name="Colorful List Accent 6" w:semiHidden="0" w:uiPriority="72" w:unhideWhenUsed="0"/>
+    <w:lsdException w:name="Colorful Grid Accent 6" w:semiHidden="0" w:uiPriority="73" w:unhideWhenUsed="0"/>
+    <w:lsdException w:name="Subtle Emphasis" w:semiHidden="0" w:uiPriority="19" w:unhideWhenUsed="0" w:qFormat="1"/>
+    <w:lsdException w:name="Intense Emphasis" w:semiHidden="0" w:uiPriority="21" w:unhideWhenUsed="0" w:qFormat="1"/>
+    <w:lsdException w:name="Subtle Reference" w:semiHidden="0" w:uiPriority="31" w:unhideWhenUsed="0" w:qFormat="1"/>
+    <w:lsdException w:name="Intense Reference" w:semiHidden="0" w:uiPriority="32" w:unhideWhenUsed="0" w:qFormat="1"/>
+    <w:lsdException w:name="Book Title" w:semiHidden="0" w:uiPriority="33" w:unhideWhenUsed="0" w:qFormat="1"/>
+    <w:lsdException w:name="Bibliography" w:uiPriority="37"/>
+    <w:lsdException w:name="TOC Heading" w:uiPriority="39" w:qFormat="1"/>
+  </w:latentStyles>
+  <w:style w:type="paragraph" w:default="1" w:styleId="a">
+    <w:name w:val="Normal"/>
+    <w:qFormat/>
+    <w:pPr>
+      <w:widowControl w:val="0"/>
+      <w:jc w:val="both"/>
+    </w:pPr>
+  </w:style>
+  <w:style w:type="character" w:default="1" w:styleId="a0">
+    <w:name w:val="Default Paragraph Font"/>
+    <w:uiPriority w:val="1"/>
+    <w:semiHidden/>
+    <w:unhideWhenUsed/>
+  </w:style>
+  <w:style w:type="table" w:default="1" w:styleId="a1">
+    <w:name w:val="Normal Table"/>
+    <w:uiPriority w:val="99"/>
+    <w:semiHidden/>
+    <w:unhideWhenUsed/>
+    <w:tblPr>
+      <w:tblInd w:w="0" w:type="dxa"/>
+      <w:tblCellMar>
+        <w:top w:w="0" w:type="dxa"/>
+        <w:left w:w="108" w:type="dxa"/>
+        <w:bottom w:w="0" w:type="dxa"/>
+        <w:right w:w="108" w:type="dxa"/>
+      </w:tblCellMar>
+    </w:tblPr>
+  </w:style>
+  <w:style w:type="numbering" w:default="1" w:styleId="a2">
+    <w:name w:val="No List"/>
+    <w:uiPriority w:val="99"/>
+    <w:semiHidden/>
+    <w:unhideWhenUsed/>
   </w:style>
 </w:styles>
 </file>
